--- a/E-Commerce-Report.docx
+++ b/E-Commerce-Report.docx
@@ -183,7 +183,6 @@
         </w:rPr>
       </w:pPr>
       <w:hyperlink r:id="rId9" w:anchor="section-15" w:tooltip="Intro To Database Systems Lab" w:history="1">
-        <w:proofErr w:type="gramStart"/>
         <w:r>
           <w:rPr>
             <w:rStyle w:val="Hyperlink"/>
@@ -193,19 +192,7 @@
             <w:szCs w:val="24"/>
             <w:u w:val="none"/>
           </w:rPr>
-          <w:t>CSC217(</w:t>
-        </w:r>
-        <w:proofErr w:type="gramEnd"/>
-        <w:r>
-          <w:rPr>
-            <w:rStyle w:val="Hyperlink"/>
-            <w:rFonts w:ascii="Times New Roman" w:hAnsi="Times New Roman" w:cs="Times New Roman"/>
-            <w:color w:val="000000" w:themeColor="text1"/>
-            <w:sz w:val="24"/>
-            <w:szCs w:val="24"/>
-            <w:u w:val="none"/>
-          </w:rPr>
-          <w:t>Fall-2024/MWE-22732)</w:t>
+          <w:t>CSC217(Fall-2024/MWE-22732)</w:t>
         </w:r>
       </w:hyperlink>
     </w:p>
@@ -241,15 +228,7 @@
           <w:b/>
           <w:sz w:val="48"/>
         </w:rPr>
-        <w:t xml:space="preserve">Project </w:t>
-      </w:r>
-      <w:r>
-        <w:rPr>
-          <w:rFonts w:ascii="Times New Roman" w:hAnsi="Times New Roman" w:cs="Times New Roman"/>
-          <w:b/>
-          <w:sz w:val="48"/>
-        </w:rPr>
-        <w:t>Report</w:t>
+        <w:t>Project Report</w:t>
       </w:r>
       <w:r>
         <w:rPr>
@@ -285,7 +264,6 @@
           <w:szCs w:val="44"/>
         </w:rPr>
       </w:pPr>
-      <w:proofErr w:type="spellStart"/>
       <w:r>
         <w:rPr>
           <w:rFonts w:ascii="Times New Roman" w:eastAsia="Times New Roman" w:hAnsi="Times New Roman" w:cs="Times New Roman"/>
@@ -295,9 +273,8 @@
           <w:sz w:val="44"/>
           <w:szCs w:val="44"/>
         </w:rPr>
-        <w:t>Femina</w:t>
-      </w:r>
-      <w:proofErr w:type="spellEnd"/>
+        <w:t xml:space="preserve">Femina </w:t>
+      </w:r>
       <w:r>
         <w:rPr>
           <w:rFonts w:ascii="Times New Roman" w:eastAsia="Times New Roman" w:hAnsi="Times New Roman" w:cs="Times New Roman"/>
@@ -307,17 +284,6 @@
           <w:sz w:val="44"/>
           <w:szCs w:val="44"/>
         </w:rPr>
-        <w:t xml:space="preserve"> </w:t>
-      </w:r>
-      <w:r>
-        <w:rPr>
-          <w:rFonts w:ascii="Times New Roman" w:eastAsia="Times New Roman" w:hAnsi="Times New Roman" w:cs="Times New Roman"/>
-          <w:b/>
-          <w:bCs/>
-          <w:kern w:val="36"/>
-          <w:sz w:val="44"/>
-          <w:szCs w:val="44"/>
-        </w:rPr>
         <w:t>-Website</w:t>
       </w:r>
     </w:p>
@@ -533,88 +499,28 @@
           <w:spacing w:val="-2"/>
           <w:sz w:val="32"/>
         </w:rPr>
-        <w:t xml:space="preserve">Date </w:t>
-      </w:r>
-      <w:proofErr w:type="gramStart"/>
-      <w:r>
-        <w:rPr>
-          <w:rFonts w:ascii="Times New Roman" w:hAnsi="Times New Roman" w:cs="Times New Roman"/>
-          <w:b/>
-          <w:spacing w:val="-2"/>
-          <w:sz w:val="32"/>
-        </w:rPr>
-        <w:t>Of</w:t>
-      </w:r>
-      <w:proofErr w:type="gramEnd"/>
-      <w:r>
-        <w:rPr>
-          <w:rFonts w:ascii="Times New Roman" w:hAnsi="Times New Roman" w:cs="Times New Roman"/>
-          <w:b/>
-          <w:spacing w:val="-2"/>
-          <w:sz w:val="32"/>
-        </w:rPr>
-        <w:t xml:space="preserve"> Submission: </w:t>
-      </w:r>
-    </w:p>
-    <w:p>
-      <w:pPr>
-        <w:pStyle w:val="BodyText"/>
-        <w:rPr>
-          <w:b/>
-          <w:sz w:val="32"/>
-        </w:rPr>
-      </w:pPr>
-    </w:p>
-    <w:p>
-      <w:pPr>
-        <w:pStyle w:val="BodyText"/>
-        <w:rPr>
-          <w:b/>
-          <w:sz w:val="32"/>
-        </w:rPr>
-      </w:pPr>
-    </w:p>
-    <w:p>
-      <w:pPr>
-        <w:pStyle w:val="BodyText"/>
-        <w:spacing w:before="249"/>
-        <w:rPr>
-          <w:b/>
-          <w:sz w:val="32"/>
-        </w:rPr>
-      </w:pPr>
-    </w:p>
-    <w:p>
-      <w:pPr>
-        <w:ind w:left="498" w:right="851"/>
-        <w:jc w:val="center"/>
+        <w:t xml:space="preserve">Date Of Submission: </w:t>
+      </w:r>
+      <w:bookmarkEnd w:id="0"/>
+      <w:bookmarkEnd w:id="1"/>
+      <w:r>
         <w:rPr>
           <w:rFonts w:ascii="Times New Roman" w:hAnsi="Times New Roman" w:cs="Times New Roman"/>
           <w:b/>
           <w:sz w:val="32"/>
         </w:rPr>
-      </w:pPr>
-    </w:p>
-    <w:bookmarkEnd w:id="0"/>
-    <w:bookmarkEnd w:id="1"/>
-    <w:p>
-      <w:pPr>
-        <w:spacing w:before="100" w:beforeAutospacing="1" w:after="100" w:afterAutospacing="1" w:line="360" w:lineRule="auto"/>
-        <w:outlineLvl w:val="0"/>
-        <w:rPr>
-          <w:rFonts w:ascii="Times New Roman" w:eastAsia="Times New Roman" w:hAnsi="Times New Roman" w:cs="Times New Roman"/>
-          <w:b/>
-          <w:bCs/>
-          <w:kern w:val="36"/>
-          <w:sz w:val="48"/>
-          <w:szCs w:val="48"/>
-        </w:rPr>
-      </w:pPr>
+        <w:t>24-08-2025</w:t>
+      </w:r>
+      <w:bookmarkStart w:id="2" w:name="_GoBack"/>
+      <w:bookmarkEnd w:id="2"/>
     </w:p>
     <w:sdt>
       <w:sdtPr>
         <w:rPr>
-          <w:rFonts w:ascii="Times New Roman" w:hAnsi="Times New Roman" w:cs="Times New Roman"/>
+          <w:rFonts w:ascii="Times New Roman" w:eastAsiaTheme="minorHAnsi" w:hAnsi="Times New Roman" w:cs="Times New Roman"/>
+          <w:color w:val="auto"/>
+          <w:sz w:val="22"/>
+          <w:szCs w:val="22"/>
         </w:rPr>
         <w:id w:val="-124396202"/>
         <w:docPartObj>
@@ -624,13 +530,10 @@
       </w:sdtPr>
       <w:sdtEndPr>
         <w:rPr>
-          <w:rFonts w:asciiTheme="minorHAnsi" w:eastAsiaTheme="minorHAnsi" w:hAnsiTheme="minorHAnsi" w:cstheme="minorBidi"/>
+          <w:rFonts w:asciiTheme="minorHAnsi" w:hAnsiTheme="minorHAnsi" w:cstheme="minorBidi"/>
           <w:b/>
           <w:bCs/>
           <w:noProof/>
-          <w:color w:val="auto"/>
-          <w:sz w:val="22"/>
-          <w:szCs w:val="22"/>
         </w:rPr>
       </w:sdtEndPr>
       <w:sdtContent>
@@ -2019,21 +1922,7 @@
                 <w:sz w:val="24"/>
                 <w:szCs w:val="24"/>
               </w:rPr>
-              <w:t>Secure Payment Gateway &amp;</w:t>
-            </w:r>
-            <w:bookmarkStart w:id="2" w:name="_GoBack"/>
-            <w:bookmarkEnd w:id="2"/>
-            <w:r>
-              <w:rPr>
-                <w:rStyle w:val="Hyperlink"/>
-                <w:rFonts w:ascii="Times New Roman" w:eastAsia="Times New Roman" w:hAnsi="Times New Roman"/>
-                <w:b/>
-                <w:bCs/>
-                <w:noProof/>
-                <w:sz w:val="24"/>
-                <w:szCs w:val="24"/>
-              </w:rPr>
-              <w:t xml:space="preserve"> Payment Flow</w:t>
+              <w:t>Secure Payment Gateway &amp; Payment Flow</w:t>
             </w:r>
             <w:r>
               <w:rPr>
@@ -3181,7 +3070,6 @@
           <w:sz w:val="32"/>
           <w:szCs w:val="32"/>
         </w:rPr>
-        <w:lastRenderedPageBreak/>
         <w:t>Model (Business Model &amp; Goals)</w:t>
       </w:r>
       <w:bookmarkEnd w:id="3"/>
@@ -3274,6 +3162,7 @@
           <w:sz w:val="24"/>
           <w:szCs w:val="24"/>
         </w:rPr>
+        <w:lastRenderedPageBreak/>
         <w:t>Listing/promotion fees for sellers (featured placement / sponsored products)</w:t>
       </w:r>
     </w:p>
@@ -3296,18 +3185,8 @@
           <w:sz w:val="24"/>
           <w:szCs w:val="24"/>
         </w:rPr>
-        <w:t>Shipping/fulfillment fees and value-added services (gift wrap, express delivery</w:t>
-      </w:r>
-      <w:proofErr w:type="gramStart"/>
-      <w:r>
-        <w:rPr>
-          <w:rFonts w:ascii="Times New Roman" w:eastAsia="Times New Roman" w:hAnsi="Times New Roman" w:cs="Times New Roman"/>
-          <w:sz w:val="24"/>
-          <w:szCs w:val="24"/>
-        </w:rPr>
-        <w:t>)</w:t>
-      </w:r>
-      <w:proofErr w:type="gramEnd"/>
+        <w:t>Shipping/fulfillment fees and value-added services (gift wrap, express delivery)</w:t>
+      </w:r>
       <w:r>
         <w:rPr>
           <w:rFonts w:ascii="Times New Roman" w:eastAsia="Times New Roman" w:hAnsi="Times New Roman" w:cs="Times New Roman"/>
@@ -3566,26 +3445,7 @@
           <w:sz w:val="24"/>
           <w:szCs w:val="24"/>
         </w:rPr>
-        <w:lastRenderedPageBreak/>
-        <w:t>Vanilla JavaScript (for cart, routing) or React/</w:t>
-      </w:r>
-      <w:proofErr w:type="spellStart"/>
-      <w:r>
-        <w:rPr>
-          <w:rFonts w:ascii="Times New Roman" w:eastAsia="Times New Roman" w:hAnsi="Times New Roman" w:cs="Times New Roman"/>
-          <w:sz w:val="24"/>
-          <w:szCs w:val="24"/>
-        </w:rPr>
-        <w:t>Vue</w:t>
-      </w:r>
-      <w:proofErr w:type="spellEnd"/>
-      <w:r>
-        <w:rPr>
-          <w:rFonts w:ascii="Times New Roman" w:eastAsia="Times New Roman" w:hAnsi="Times New Roman" w:cs="Times New Roman"/>
-          <w:sz w:val="24"/>
-          <w:szCs w:val="24"/>
-        </w:rPr>
-        <w:t xml:space="preserve"> if you want SPA architecture later</w:t>
+        <w:t>Vanilla JavaScript (for cart, routing) or React/Vue if you want SPA architecture later</w:t>
       </w:r>
     </w:p>
     <w:p>
@@ -3705,23 +3565,14 @@
           <w:szCs w:val="24"/>
         </w:rPr>
       </w:pPr>
-      <w:proofErr w:type="spellStart"/>
-      <w:r>
-        <w:rPr>
-          <w:rFonts w:ascii="Times New Roman" w:eastAsia="Times New Roman" w:hAnsi="Times New Roman" w:cs="Times New Roman"/>
-          <w:sz w:val="24"/>
-          <w:szCs w:val="24"/>
-        </w:rPr>
-        <w:t>Redis</w:t>
-      </w:r>
-      <w:proofErr w:type="spellEnd"/>
-      <w:r>
-        <w:rPr>
-          <w:rFonts w:ascii="Times New Roman" w:eastAsia="Times New Roman" w:hAnsi="Times New Roman" w:cs="Times New Roman"/>
-          <w:sz w:val="24"/>
-          <w:szCs w:val="24"/>
-        </w:rPr>
-        <w:t xml:space="preserve"> for session/cache (optional for speed)</w:t>
+      <w:r>
+        <w:rPr>
+          <w:rFonts w:ascii="Times New Roman" w:eastAsia="Times New Roman" w:hAnsi="Times New Roman" w:cs="Times New Roman"/>
+          <w:sz w:val="24"/>
+          <w:szCs w:val="24"/>
+        </w:rPr>
+        <w:lastRenderedPageBreak/>
+        <w:t>Redis for session/cache (optional for speed)</w:t>
       </w:r>
     </w:p>
     <w:p>
@@ -3773,25 +3624,7 @@
           <w:sz w:val="24"/>
           <w:szCs w:val="24"/>
         </w:rPr>
-        <w:t xml:space="preserve">Cloud object storage for images (AWS S3 / Google Cloud Storage / </w:t>
-      </w:r>
-      <w:proofErr w:type="spellStart"/>
-      <w:r>
-        <w:rPr>
-          <w:rFonts w:ascii="Times New Roman" w:eastAsia="Times New Roman" w:hAnsi="Times New Roman" w:cs="Times New Roman"/>
-          <w:sz w:val="24"/>
-          <w:szCs w:val="24"/>
-        </w:rPr>
-        <w:t>DigitalOcean</w:t>
-      </w:r>
-      <w:proofErr w:type="spellEnd"/>
-      <w:r>
-        <w:rPr>
-          <w:rFonts w:ascii="Times New Roman" w:eastAsia="Times New Roman" w:hAnsi="Times New Roman" w:cs="Times New Roman"/>
-          <w:sz w:val="24"/>
-          <w:szCs w:val="24"/>
-        </w:rPr>
-        <w:t xml:space="preserve"> Spaces)</w:t>
+        <w:t>Cloud object storage for images (AWS S3 / Google Cloud Storage / DigitalOcean Spaces)</w:t>
       </w:r>
     </w:p>
     <w:p>
@@ -3843,25 +3676,7 @@
           <w:sz w:val="24"/>
           <w:szCs w:val="24"/>
         </w:rPr>
-        <w:t xml:space="preserve">Stripe or PayPal (for card payments) — regionally, choose a local provider supported in Pakistan (e.g., 2Checkout, </w:t>
-      </w:r>
-      <w:proofErr w:type="spellStart"/>
-      <w:r>
-        <w:rPr>
-          <w:rFonts w:ascii="Times New Roman" w:eastAsia="Times New Roman" w:hAnsi="Times New Roman" w:cs="Times New Roman"/>
-          <w:sz w:val="24"/>
-          <w:szCs w:val="24"/>
-        </w:rPr>
-        <w:t>PayFast</w:t>
-      </w:r>
-      <w:proofErr w:type="spellEnd"/>
-      <w:r>
-        <w:rPr>
-          <w:rFonts w:ascii="Times New Roman" w:eastAsia="Times New Roman" w:hAnsi="Times New Roman" w:cs="Times New Roman"/>
-          <w:sz w:val="24"/>
-          <w:szCs w:val="24"/>
-        </w:rPr>
-        <w:t xml:space="preserve"> equivalents); integrate a PCI-compliant hosted flow.</w:t>
+        <w:t>Stripe or PayPal (for card payments) — regionally, choose a local provider supported in Pakistan (e.g., 2Checkout, PayFast equivalents); integrate a PCI-compliant hosted flow.</w:t>
       </w:r>
     </w:p>
     <w:p>
@@ -3951,23 +3766,13 @@
           <w:szCs w:val="24"/>
         </w:rPr>
       </w:pPr>
-      <w:proofErr w:type="spellStart"/>
-      <w:r>
-        <w:rPr>
-          <w:rFonts w:ascii="Times New Roman" w:eastAsia="Times New Roman" w:hAnsi="Times New Roman" w:cs="Times New Roman"/>
-          <w:sz w:val="24"/>
-          <w:szCs w:val="24"/>
-        </w:rPr>
-        <w:t>Webhooks</w:t>
-      </w:r>
-      <w:proofErr w:type="spellEnd"/>
-      <w:r>
-        <w:rPr>
-          <w:rFonts w:ascii="Times New Roman" w:eastAsia="Times New Roman" w:hAnsi="Times New Roman" w:cs="Times New Roman"/>
-          <w:sz w:val="24"/>
-          <w:szCs w:val="24"/>
-        </w:rPr>
-        <w:t xml:space="preserve"> for delivery status</w:t>
+      <w:r>
+        <w:rPr>
+          <w:rFonts w:ascii="Times New Roman" w:eastAsia="Times New Roman" w:hAnsi="Times New Roman" w:cs="Times New Roman"/>
+          <w:sz w:val="24"/>
+          <w:szCs w:val="24"/>
+        </w:rPr>
+        <w:t>Webhooks for delivery status</w:t>
       </w:r>
     </w:p>
     <w:p>
@@ -4019,43 +3824,7 @@
           <w:sz w:val="24"/>
           <w:szCs w:val="24"/>
         </w:rPr>
-        <w:t>Cloud (AWS/GCP/Azure/</w:t>
-      </w:r>
-      <w:proofErr w:type="spellStart"/>
-      <w:r>
-        <w:rPr>
-          <w:rFonts w:ascii="Times New Roman" w:eastAsia="Times New Roman" w:hAnsi="Times New Roman" w:cs="Times New Roman"/>
-          <w:sz w:val="24"/>
-          <w:szCs w:val="24"/>
-        </w:rPr>
-        <w:t>DigitalOcean</w:t>
-      </w:r>
-      <w:proofErr w:type="spellEnd"/>
-      <w:r>
-        <w:rPr>
-          <w:rFonts w:ascii="Times New Roman" w:eastAsia="Times New Roman" w:hAnsi="Times New Roman" w:cs="Times New Roman"/>
-          <w:sz w:val="24"/>
-          <w:szCs w:val="24"/>
-        </w:rPr>
-        <w:t xml:space="preserve">) — start with a single VM or managed app (Elastic Beanstalk, App Engine, </w:t>
-      </w:r>
-      <w:proofErr w:type="spellStart"/>
-      <w:r>
-        <w:rPr>
-          <w:rFonts w:ascii="Times New Roman" w:eastAsia="Times New Roman" w:hAnsi="Times New Roman" w:cs="Times New Roman"/>
-          <w:sz w:val="24"/>
-          <w:szCs w:val="24"/>
-        </w:rPr>
-        <w:t>DigitalOcean</w:t>
-      </w:r>
-      <w:proofErr w:type="spellEnd"/>
-      <w:r>
-        <w:rPr>
-          <w:rFonts w:ascii="Times New Roman" w:eastAsia="Times New Roman" w:hAnsi="Times New Roman" w:cs="Times New Roman"/>
-          <w:sz w:val="24"/>
-          <w:szCs w:val="24"/>
-        </w:rPr>
-        <w:t xml:space="preserve"> App Platform), and use containers (Docker) for portability</w:t>
+        <w:t>Cloud (AWS/GCP/Azure/DigitalOcean) — start with a single VM or managed app (Elastic Beanstalk, App Engine, DigitalOcean App Platform), and use containers (Docker) for portability</w:t>
       </w:r>
     </w:p>
     <w:p>
@@ -4077,25 +3846,7 @@
           <w:sz w:val="24"/>
           <w:szCs w:val="24"/>
         </w:rPr>
-        <w:t xml:space="preserve">CI/CD: GitHub Actions / </w:t>
-      </w:r>
-      <w:proofErr w:type="spellStart"/>
-      <w:r>
-        <w:rPr>
-          <w:rFonts w:ascii="Times New Roman" w:eastAsia="Times New Roman" w:hAnsi="Times New Roman" w:cs="Times New Roman"/>
-          <w:sz w:val="24"/>
-          <w:szCs w:val="24"/>
-        </w:rPr>
-        <w:t>GitLab</w:t>
-      </w:r>
-      <w:proofErr w:type="spellEnd"/>
-      <w:r>
-        <w:rPr>
-          <w:rFonts w:ascii="Times New Roman" w:eastAsia="Times New Roman" w:hAnsi="Times New Roman" w:cs="Times New Roman"/>
-          <w:sz w:val="24"/>
-          <w:szCs w:val="24"/>
-        </w:rPr>
-        <w:t xml:space="preserve"> CI for automated testing and deployments</w:t>
+        <w:t>CI/CD: GitHub Actions / GitLab CI for automated testing and deployments</w:t>
       </w:r>
     </w:p>
     <w:p>
@@ -4117,43 +3868,7 @@
           <w:sz w:val="24"/>
           <w:szCs w:val="24"/>
         </w:rPr>
-        <w:t>CDN (</w:t>
-      </w:r>
-      <w:proofErr w:type="spellStart"/>
-      <w:r>
-        <w:rPr>
-          <w:rFonts w:ascii="Times New Roman" w:eastAsia="Times New Roman" w:hAnsi="Times New Roman" w:cs="Times New Roman"/>
-          <w:sz w:val="24"/>
-          <w:szCs w:val="24"/>
-        </w:rPr>
-        <w:t>Cloudflare</w:t>
-      </w:r>
-      <w:proofErr w:type="spellEnd"/>
-      <w:r>
-        <w:rPr>
-          <w:rFonts w:ascii="Times New Roman" w:eastAsia="Times New Roman" w:hAnsi="Times New Roman" w:cs="Times New Roman"/>
-          <w:sz w:val="24"/>
-          <w:szCs w:val="24"/>
-        </w:rPr>
-        <w:t xml:space="preserve"> / AWS </w:t>
-      </w:r>
-      <w:proofErr w:type="spellStart"/>
-      <w:r>
-        <w:rPr>
-          <w:rFonts w:ascii="Times New Roman" w:eastAsia="Times New Roman" w:hAnsi="Times New Roman" w:cs="Times New Roman"/>
-          <w:sz w:val="24"/>
-          <w:szCs w:val="24"/>
-        </w:rPr>
-        <w:t>CloudFront</w:t>
-      </w:r>
-      <w:proofErr w:type="spellEnd"/>
-      <w:r>
-        <w:rPr>
-          <w:rFonts w:ascii="Times New Roman" w:eastAsia="Times New Roman" w:hAnsi="Times New Roman" w:cs="Times New Roman"/>
-          <w:sz w:val="24"/>
-          <w:szCs w:val="24"/>
-        </w:rPr>
-        <w:t>) for static assets and images</w:t>
+        <w:t>CDN (Cloudflare / AWS CloudFront) for static assets and images</w:t>
       </w:r>
     </w:p>
     <w:p>
@@ -4173,7 +3888,6 @@
           <w:sz w:val="24"/>
           <w:szCs w:val="24"/>
         </w:rPr>
-        <w:lastRenderedPageBreak/>
         <w:t>Monitoring &amp; Logs</w:t>
       </w:r>
       <w:r>
@@ -4228,25 +3942,7 @@
           <w:sz w:val="24"/>
           <w:szCs w:val="24"/>
         </w:rPr>
-        <w:t xml:space="preserve">Prometheus + </w:t>
-      </w:r>
-      <w:proofErr w:type="spellStart"/>
-      <w:r>
-        <w:rPr>
-          <w:rFonts w:ascii="Times New Roman" w:eastAsia="Times New Roman" w:hAnsi="Times New Roman" w:cs="Times New Roman"/>
-          <w:sz w:val="24"/>
-          <w:szCs w:val="24"/>
-        </w:rPr>
-        <w:t>Grafana</w:t>
-      </w:r>
-      <w:proofErr w:type="spellEnd"/>
-      <w:r>
-        <w:rPr>
-          <w:rFonts w:ascii="Times New Roman" w:eastAsia="Times New Roman" w:hAnsi="Times New Roman" w:cs="Times New Roman"/>
-          <w:sz w:val="24"/>
-          <w:szCs w:val="24"/>
-        </w:rPr>
-        <w:t xml:space="preserve"> or hosted monitoring for metrics</w:t>
+        <w:t>Prometheus + Grafana or hosted monitoring for metrics</w:t>
       </w:r>
     </w:p>
     <w:p>
@@ -4308,6 +4004,7 @@
           <w:sz w:val="24"/>
           <w:szCs w:val="24"/>
         </w:rPr>
+        <w:lastRenderedPageBreak/>
         <w:t>Primary:</w:t>
       </w:r>
       <w:r>
@@ -4636,7 +4333,6 @@
           <w:sz w:val="32"/>
           <w:szCs w:val="32"/>
         </w:rPr>
-        <w:lastRenderedPageBreak/>
         <w:t>Core Features and Functionality (mapped to your implementation)</w:t>
       </w:r>
       <w:bookmarkEnd w:id="15"/>
@@ -4681,25 +4377,7 @@
           <w:sz w:val="24"/>
           <w:szCs w:val="24"/>
         </w:rPr>
-        <w:t xml:space="preserve">Responsive </w:t>
-      </w:r>
-      <w:proofErr w:type="spellStart"/>
-      <w:r>
-        <w:rPr>
-          <w:rFonts w:ascii="Times New Roman" w:eastAsia="Times New Roman" w:hAnsi="Times New Roman" w:cs="Times New Roman"/>
-          <w:sz w:val="24"/>
-          <w:szCs w:val="24"/>
-        </w:rPr>
-        <w:t>Navbar</w:t>
-      </w:r>
-      <w:proofErr w:type="spellEnd"/>
-      <w:r>
-        <w:rPr>
-          <w:rFonts w:ascii="Times New Roman" w:eastAsia="Times New Roman" w:hAnsi="Times New Roman" w:cs="Times New Roman"/>
-          <w:sz w:val="24"/>
-          <w:szCs w:val="24"/>
-        </w:rPr>
-        <w:t>, Hero &amp; Trending section</w:t>
+        <w:t>Responsive Navbar, Hero &amp; Trending section</w:t>
       </w:r>
     </w:p>
     <w:p>
@@ -4743,25 +4421,7 @@
           <w:sz w:val="24"/>
           <w:szCs w:val="24"/>
         </w:rPr>
-        <w:t xml:space="preserve">Products grid and product detail pages (with size &amp; </w:t>
-      </w:r>
-      <w:proofErr w:type="spellStart"/>
-      <w:r>
-        <w:rPr>
-          <w:rFonts w:ascii="Times New Roman" w:eastAsia="Times New Roman" w:hAnsi="Times New Roman" w:cs="Times New Roman"/>
-          <w:sz w:val="24"/>
-          <w:szCs w:val="24"/>
-        </w:rPr>
-        <w:t>qty</w:t>
-      </w:r>
-      <w:proofErr w:type="spellEnd"/>
-      <w:r>
-        <w:rPr>
-          <w:rFonts w:ascii="Times New Roman" w:eastAsia="Times New Roman" w:hAnsi="Times New Roman" w:cs="Times New Roman"/>
-          <w:sz w:val="24"/>
-          <w:szCs w:val="24"/>
-        </w:rPr>
-        <w:t>)</w:t>
+        <w:t>Products grid and product detail pages (with size &amp; qty)</w:t>
       </w:r>
     </w:p>
     <w:p>
@@ -4783,43 +4443,7 @@
           <w:sz w:val="24"/>
           <w:szCs w:val="24"/>
         </w:rPr>
-        <w:t xml:space="preserve">Add-to-cart / cart with </w:t>
-      </w:r>
-      <w:proofErr w:type="spellStart"/>
-      <w:r>
-        <w:rPr>
-          <w:rFonts w:ascii="Times New Roman" w:eastAsia="Times New Roman" w:hAnsi="Times New Roman" w:cs="Times New Roman"/>
-          <w:sz w:val="24"/>
-          <w:szCs w:val="24"/>
-        </w:rPr>
-        <w:t>qty</w:t>
-      </w:r>
-      <w:proofErr w:type="spellEnd"/>
-      <w:r>
-        <w:rPr>
-          <w:rFonts w:ascii="Times New Roman" w:eastAsia="Times New Roman" w:hAnsi="Times New Roman" w:cs="Times New Roman"/>
-          <w:sz w:val="24"/>
-          <w:szCs w:val="24"/>
-        </w:rPr>
-        <w:t xml:space="preserve"> update &amp; remove (</w:t>
-      </w:r>
-      <w:proofErr w:type="spellStart"/>
-      <w:r>
-        <w:rPr>
-          <w:rFonts w:ascii="Times New Roman" w:eastAsia="Times New Roman" w:hAnsi="Times New Roman" w:cs="Times New Roman"/>
-          <w:sz w:val="24"/>
-          <w:szCs w:val="24"/>
-        </w:rPr>
-        <w:t>localStorage</w:t>
-      </w:r>
-      <w:proofErr w:type="spellEnd"/>
-      <w:r>
-        <w:rPr>
-          <w:rFonts w:ascii="Times New Roman" w:eastAsia="Times New Roman" w:hAnsi="Times New Roman" w:cs="Times New Roman"/>
-          <w:sz w:val="24"/>
-          <w:szCs w:val="24"/>
-        </w:rPr>
-        <w:t>)</w:t>
+        <w:t>Add-to-cart / cart with qty update &amp; remove (localStorage)</w:t>
       </w:r>
     </w:p>
     <w:p>
@@ -4863,25 +4487,8 @@
           <w:sz w:val="24"/>
           <w:szCs w:val="24"/>
         </w:rPr>
-        <w:t xml:space="preserve">Order confirmation (stored to </w:t>
-      </w:r>
-      <w:proofErr w:type="spellStart"/>
-      <w:r>
-        <w:rPr>
-          <w:rFonts w:ascii="Times New Roman" w:eastAsia="Times New Roman" w:hAnsi="Times New Roman" w:cs="Times New Roman"/>
-          <w:sz w:val="24"/>
-          <w:szCs w:val="24"/>
-        </w:rPr>
-        <w:t>localStorage</w:t>
-      </w:r>
-      <w:proofErr w:type="spellEnd"/>
-      <w:r>
-        <w:rPr>
-          <w:rFonts w:ascii="Times New Roman" w:eastAsia="Times New Roman" w:hAnsi="Times New Roman" w:cs="Times New Roman"/>
-          <w:sz w:val="24"/>
-          <w:szCs w:val="24"/>
-        </w:rPr>
-        <w:t>)</w:t>
+        <w:lastRenderedPageBreak/>
+        <w:t>Order confirmation (stored to localStorage)</w:t>
       </w:r>
     </w:p>
     <w:p>
@@ -5033,25 +4640,7 @@
           <w:sz w:val="24"/>
           <w:szCs w:val="24"/>
         </w:rPr>
-        <w:t xml:space="preserve">Reviews &amp; ratings, </w:t>
-      </w:r>
-      <w:proofErr w:type="spellStart"/>
-      <w:r>
-        <w:rPr>
-          <w:rFonts w:ascii="Times New Roman" w:eastAsia="Times New Roman" w:hAnsi="Times New Roman" w:cs="Times New Roman"/>
-          <w:sz w:val="24"/>
-          <w:szCs w:val="24"/>
-        </w:rPr>
-        <w:t>wishlists</w:t>
-      </w:r>
-      <w:proofErr w:type="spellEnd"/>
-      <w:r>
-        <w:rPr>
-          <w:rFonts w:ascii="Times New Roman" w:eastAsia="Times New Roman" w:hAnsi="Times New Roman" w:cs="Times New Roman"/>
-          <w:sz w:val="24"/>
-          <w:szCs w:val="24"/>
-        </w:rPr>
-        <w:t>, search &amp; product recommendations</w:t>
+        <w:t>Reviews &amp; ratings, wishlists, search &amp; product recommendations</w:t>
       </w:r>
     </w:p>
     <w:p>
@@ -5115,25 +4704,7 @@
           <w:sz w:val="24"/>
           <w:szCs w:val="24"/>
         </w:rPr>
-        <w:t xml:space="preserve">Keep big product imagery, consistent product-card heights, </w:t>
-      </w:r>
-      <w:proofErr w:type="gramStart"/>
-      <w:r>
-        <w:rPr>
-          <w:rFonts w:ascii="Times New Roman" w:eastAsia="Times New Roman" w:hAnsi="Times New Roman" w:cs="Times New Roman"/>
-          <w:sz w:val="24"/>
-          <w:szCs w:val="24"/>
-        </w:rPr>
-        <w:t>readable</w:t>
-      </w:r>
-      <w:proofErr w:type="gramEnd"/>
-      <w:r>
-        <w:rPr>
-          <w:rFonts w:ascii="Times New Roman" w:eastAsia="Times New Roman" w:hAnsi="Times New Roman" w:cs="Times New Roman"/>
-          <w:sz w:val="24"/>
-          <w:szCs w:val="24"/>
-        </w:rPr>
-        <w:t xml:space="preserve"> fonts. (Bootstrap helps.)</w:t>
+        <w:t>Keep big product imagery, consistent product-card heights, readable fonts. (Bootstrap helps.)</w:t>
       </w:r>
     </w:p>
     <w:p>
@@ -5273,7 +4844,6 @@
           <w:sz w:val="24"/>
           <w:szCs w:val="24"/>
         </w:rPr>
-        <w:lastRenderedPageBreak/>
         <w:t>Short-term (MVP):</w:t>
       </w:r>
       <w:r>
@@ -5308,43 +4878,7 @@
           <w:sz w:val="24"/>
           <w:szCs w:val="24"/>
         </w:rPr>
-        <w:t xml:space="preserve"> </w:t>
-      </w:r>
-      <w:proofErr w:type="spellStart"/>
-      <w:r>
-        <w:rPr>
-          <w:rFonts w:ascii="Times New Roman" w:eastAsia="Times New Roman" w:hAnsi="Times New Roman" w:cs="Times New Roman"/>
-          <w:sz w:val="24"/>
-          <w:szCs w:val="24"/>
-        </w:rPr>
-        <w:t>Autoscaling</w:t>
-      </w:r>
-      <w:proofErr w:type="spellEnd"/>
-      <w:r>
-        <w:rPr>
-          <w:rFonts w:ascii="Times New Roman" w:eastAsia="Times New Roman" w:hAnsi="Times New Roman" w:cs="Times New Roman"/>
-          <w:sz w:val="24"/>
-          <w:szCs w:val="24"/>
-        </w:rPr>
-        <w:t xml:space="preserve"> app servers behind a load balancer, read-replicas for DB, caching layer (</w:t>
-      </w:r>
-      <w:proofErr w:type="spellStart"/>
-      <w:r>
-        <w:rPr>
-          <w:rFonts w:ascii="Times New Roman" w:eastAsia="Times New Roman" w:hAnsi="Times New Roman" w:cs="Times New Roman"/>
-          <w:sz w:val="24"/>
-          <w:szCs w:val="24"/>
-        </w:rPr>
-        <w:t>Redis</w:t>
-      </w:r>
-      <w:proofErr w:type="spellEnd"/>
-      <w:r>
-        <w:rPr>
-          <w:rFonts w:ascii="Times New Roman" w:eastAsia="Times New Roman" w:hAnsi="Times New Roman" w:cs="Times New Roman"/>
-          <w:sz w:val="24"/>
-          <w:szCs w:val="24"/>
-        </w:rPr>
-        <w:t>).</w:t>
+        <w:t xml:space="preserve"> Autoscaling app servers behind a load balancer, read-replicas for DB, caching layer (Redis).</w:t>
       </w:r>
       <w:r>
         <w:rPr>
@@ -5370,43 +4904,7 @@
           <w:sz w:val="24"/>
           <w:szCs w:val="24"/>
         </w:rPr>
-        <w:t xml:space="preserve"> </w:t>
-      </w:r>
-      <w:proofErr w:type="spellStart"/>
-      <w:r>
-        <w:rPr>
-          <w:rFonts w:ascii="Times New Roman" w:eastAsia="Times New Roman" w:hAnsi="Times New Roman" w:cs="Times New Roman"/>
-          <w:sz w:val="24"/>
-          <w:szCs w:val="24"/>
-        </w:rPr>
-        <w:t>Microservices</w:t>
-      </w:r>
-      <w:proofErr w:type="spellEnd"/>
-      <w:r>
-        <w:rPr>
-          <w:rFonts w:ascii="Times New Roman" w:eastAsia="Times New Roman" w:hAnsi="Times New Roman" w:cs="Times New Roman"/>
-          <w:sz w:val="24"/>
-          <w:szCs w:val="24"/>
-        </w:rPr>
-        <w:t xml:space="preserve"> for catalog, payments, orders; sophisticated search (</w:t>
-      </w:r>
-      <w:proofErr w:type="spellStart"/>
-      <w:r>
-        <w:rPr>
-          <w:rFonts w:ascii="Times New Roman" w:eastAsia="Times New Roman" w:hAnsi="Times New Roman" w:cs="Times New Roman"/>
-          <w:sz w:val="24"/>
-          <w:szCs w:val="24"/>
-        </w:rPr>
-        <w:t>Elasticsearch</w:t>
-      </w:r>
-      <w:proofErr w:type="spellEnd"/>
-      <w:r>
-        <w:rPr>
-          <w:rFonts w:ascii="Times New Roman" w:eastAsia="Times New Roman" w:hAnsi="Times New Roman" w:cs="Times New Roman"/>
-          <w:sz w:val="24"/>
-          <w:szCs w:val="24"/>
-        </w:rPr>
-        <w:t>) and recommendation system; multi-region deployment.</w:t>
+        <w:t xml:space="preserve"> Microservices for catalog, payments, orders; sophisticated search (Elasticsearch) and recommendation system; multi-region deployment.</w:t>
       </w:r>
     </w:p>
     <w:p>
@@ -5458,6 +4956,7 @@
           <w:sz w:val="24"/>
           <w:szCs w:val="24"/>
         </w:rPr>
+        <w:lastRenderedPageBreak/>
         <w:t>Monitor peak concurrent users; benchmark cart &amp; checkout requests; ensure DB connection pooling and caching for heavy reads (product catalogs).</w:t>
       </w:r>
     </w:p>
@@ -5556,25 +5055,7 @@
           <w:sz w:val="24"/>
           <w:szCs w:val="24"/>
         </w:rPr>
-        <w:t xml:space="preserve">Protect sessions (secure, </w:t>
-      </w:r>
-      <w:proofErr w:type="spellStart"/>
-      <w:r>
-        <w:rPr>
-          <w:rFonts w:ascii="Times New Roman" w:eastAsia="Times New Roman" w:hAnsi="Times New Roman" w:cs="Times New Roman"/>
-          <w:sz w:val="24"/>
-          <w:szCs w:val="24"/>
-        </w:rPr>
-        <w:t>HttpOnly</w:t>
-      </w:r>
-      <w:proofErr w:type="spellEnd"/>
-      <w:r>
-        <w:rPr>
-          <w:rFonts w:ascii="Times New Roman" w:eastAsia="Times New Roman" w:hAnsi="Times New Roman" w:cs="Times New Roman"/>
-          <w:sz w:val="24"/>
-          <w:szCs w:val="24"/>
-        </w:rPr>
-        <w:t xml:space="preserve"> cookies) and implement rate limiting and account lockouts.</w:t>
+        <w:t>Protect sessions (secure, HttpOnly cookies) and implement rate limiting and account lockouts.</w:t>
       </w:r>
     </w:p>
     <w:p>
@@ -5746,25 +5227,7 @@
           <w:sz w:val="24"/>
           <w:szCs w:val="24"/>
         </w:rPr>
-        <w:t xml:space="preserve">Implement server-side </w:t>
-      </w:r>
-      <w:proofErr w:type="spellStart"/>
-      <w:r>
-        <w:rPr>
-          <w:rFonts w:ascii="Times New Roman" w:eastAsia="Times New Roman" w:hAnsi="Times New Roman" w:cs="Times New Roman"/>
-          <w:sz w:val="24"/>
-          <w:szCs w:val="24"/>
-        </w:rPr>
-        <w:t>webhooks</w:t>
-      </w:r>
-      <w:proofErr w:type="spellEnd"/>
-      <w:r>
-        <w:rPr>
-          <w:rFonts w:ascii="Times New Roman" w:eastAsia="Times New Roman" w:hAnsi="Times New Roman" w:cs="Times New Roman"/>
-          <w:sz w:val="24"/>
-          <w:szCs w:val="24"/>
-        </w:rPr>
-        <w:t xml:space="preserve"> for payment confirmation and order fulfillment.</w:t>
+        <w:t>Implement server-side webhooks for payment confirmation and order fulfillment.</w:t>
       </w:r>
     </w:p>
     <w:p>
@@ -5828,7 +5291,6 @@
           <w:sz w:val="24"/>
           <w:szCs w:val="24"/>
         </w:rPr>
-        <w:lastRenderedPageBreak/>
         <w:t>Create merchant account with chosen PSP.</w:t>
       </w:r>
     </w:p>
@@ -5873,25 +5335,7 @@
           <w:sz w:val="24"/>
           <w:szCs w:val="24"/>
         </w:rPr>
-        <w:t xml:space="preserve">Client redirects/opens PSP checkout; on success, PSP sends </w:t>
-      </w:r>
-      <w:proofErr w:type="spellStart"/>
-      <w:r>
-        <w:rPr>
-          <w:rFonts w:ascii="Times New Roman" w:eastAsia="Times New Roman" w:hAnsi="Times New Roman" w:cs="Times New Roman"/>
-          <w:sz w:val="24"/>
-          <w:szCs w:val="24"/>
-        </w:rPr>
-        <w:t>webhook</w:t>
-      </w:r>
-      <w:proofErr w:type="spellEnd"/>
-      <w:r>
-        <w:rPr>
-          <w:rFonts w:ascii="Times New Roman" w:eastAsia="Times New Roman" w:hAnsi="Times New Roman" w:cs="Times New Roman"/>
-          <w:sz w:val="24"/>
-          <w:szCs w:val="24"/>
-        </w:rPr>
-        <w:t xml:space="preserve"> to your backend to confirm order and update status.</w:t>
+        <w:t>Client redirects/opens PSP checkout; on success, PSP sends webhook to your backend to confirm order and update status.</w:t>
       </w:r>
     </w:p>
     <w:p>
@@ -5915,50 +5359,30 @@
         </w:rPr>
         <w:t xml:space="preserve">For COD, create order record with </w:t>
       </w:r>
-      <w:proofErr w:type="spellStart"/>
       <w:r>
         <w:rPr>
           <w:rFonts w:ascii="Times New Roman" w:eastAsia="Times New Roman" w:hAnsi="Times New Roman" w:cs="Times New Roman"/>
           <w:sz w:val="20"/>
           <w:szCs w:val="20"/>
         </w:rPr>
-        <w:t>payment_method</w:t>
-      </w:r>
-      <w:proofErr w:type="spellEnd"/>
+        <w:t>payment_method: cod</w:t>
+      </w:r>
+      <w:r>
+        <w:rPr>
+          <w:rFonts w:ascii="Times New Roman" w:eastAsia="Times New Roman" w:hAnsi="Times New Roman" w:cs="Times New Roman"/>
+          <w:sz w:val="24"/>
+          <w:szCs w:val="24"/>
+        </w:rPr>
+        <w:t xml:space="preserve"> and </w:t>
+      </w:r>
       <w:r>
         <w:rPr>
           <w:rFonts w:ascii="Times New Roman" w:eastAsia="Times New Roman" w:hAnsi="Times New Roman" w:cs="Times New Roman"/>
           <w:sz w:val="20"/>
           <w:szCs w:val="20"/>
         </w:rPr>
-        <w:t>: cod</w:t>
-      </w:r>
-      <w:r>
-        <w:rPr>
-          <w:rFonts w:ascii="Times New Roman" w:eastAsia="Times New Roman" w:hAnsi="Times New Roman" w:cs="Times New Roman"/>
-          <w:sz w:val="24"/>
-          <w:szCs w:val="24"/>
-        </w:rPr>
-        <w:t xml:space="preserve"> and </w:t>
-      </w:r>
-      <w:r>
-        <w:rPr>
-          <w:rFonts w:ascii="Times New Roman" w:eastAsia="Times New Roman" w:hAnsi="Times New Roman" w:cs="Times New Roman"/>
-          <w:sz w:val="20"/>
-          <w:szCs w:val="20"/>
-        </w:rPr>
-        <w:t xml:space="preserve">status: </w:t>
-      </w:r>
-      <w:proofErr w:type="spellStart"/>
-      <w:r>
-        <w:rPr>
-          <w:rFonts w:ascii="Times New Roman" w:eastAsia="Times New Roman" w:hAnsi="Times New Roman" w:cs="Times New Roman"/>
-          <w:sz w:val="20"/>
-          <w:szCs w:val="20"/>
-        </w:rPr>
-        <w:t>pending_payment</w:t>
-      </w:r>
-      <w:proofErr w:type="spellEnd"/>
+        <w:t>status: pending_payment</w:t>
+      </w:r>
       <w:r>
         <w:rPr>
           <w:rFonts w:ascii="Times New Roman" w:eastAsia="Times New Roman" w:hAnsi="Times New Roman" w:cs="Times New Roman"/>
@@ -5995,6 +5419,7 @@
           <w:sz w:val="32"/>
           <w:szCs w:val="32"/>
         </w:rPr>
+        <w:lastRenderedPageBreak/>
         <w:t>Integrating Shipping Solutions</w:t>
       </w:r>
       <w:bookmarkEnd w:id="25"/>
@@ -6351,7 +5776,6 @@
           <w:sz w:val="24"/>
           <w:szCs w:val="24"/>
         </w:rPr>
-        <w:lastRenderedPageBreak/>
         <w:t>Channels</w:t>
       </w:r>
       <w:r>
@@ -6470,6 +5894,7 @@
           <w:sz w:val="24"/>
           <w:szCs w:val="24"/>
         </w:rPr>
+        <w:lastRenderedPageBreak/>
         <w:t>KPIs</w:t>
       </w:r>
       <w:r>
@@ -6829,7 +6254,6 @@
           <w:sz w:val="24"/>
           <w:szCs w:val="24"/>
         </w:rPr>
-        <w:lastRenderedPageBreak/>
         <w:t>Payments &amp; gateway fees: per-transaction (2–5% + fixed fee)</w:t>
       </w:r>
     </w:p>
@@ -6944,6 +6368,7 @@
           <w:sz w:val="24"/>
           <w:szCs w:val="24"/>
         </w:rPr>
+        <w:lastRenderedPageBreak/>
         <w:t>Record real quotes when selecting cloud provider, PSP, shipping partners and adjust the budget.</w:t>
       </w:r>
     </w:p>
@@ -6998,25 +6423,7 @@
           <w:sz w:val="24"/>
           <w:szCs w:val="24"/>
         </w:rPr>
-        <w:t>Single-file Bootstrap demo with: hero, categories, product grid, product details, add-to-cart, cart management (</w:t>
-      </w:r>
-      <w:proofErr w:type="spellStart"/>
-      <w:r>
-        <w:rPr>
-          <w:rFonts w:ascii="Times New Roman" w:eastAsia="Times New Roman" w:hAnsi="Times New Roman" w:cs="Times New Roman"/>
-          <w:sz w:val="24"/>
-          <w:szCs w:val="24"/>
-        </w:rPr>
-        <w:t>localStorage</w:t>
-      </w:r>
-      <w:proofErr w:type="spellEnd"/>
-      <w:r>
-        <w:rPr>
-          <w:rFonts w:ascii="Times New Roman" w:eastAsia="Times New Roman" w:hAnsi="Times New Roman" w:cs="Times New Roman"/>
-          <w:sz w:val="24"/>
-          <w:szCs w:val="24"/>
-        </w:rPr>
-        <w:t>), checkout (mock card + COD).</w:t>
+        <w:t>Single-file Bootstrap demo with: hero, categories, product grid, product details, add-to-cart, cart management (localStorage), checkout (mock card + COD).</w:t>
       </w:r>
     </w:p>
     <w:p>
@@ -7114,25 +6521,7 @@
           <w:sz w:val="24"/>
           <w:szCs w:val="24"/>
         </w:rPr>
-        <w:t xml:space="preserve">Integrate real payment gateway (hosted flow) and implement </w:t>
-      </w:r>
-      <w:proofErr w:type="spellStart"/>
-      <w:r>
-        <w:rPr>
-          <w:rFonts w:ascii="Times New Roman" w:eastAsia="Times New Roman" w:hAnsi="Times New Roman" w:cs="Times New Roman"/>
-          <w:sz w:val="24"/>
-          <w:szCs w:val="24"/>
-        </w:rPr>
-        <w:t>webhooks</w:t>
-      </w:r>
-      <w:proofErr w:type="spellEnd"/>
-      <w:r>
-        <w:rPr>
-          <w:rFonts w:ascii="Times New Roman" w:eastAsia="Times New Roman" w:hAnsi="Times New Roman" w:cs="Times New Roman"/>
-          <w:sz w:val="24"/>
-          <w:szCs w:val="24"/>
-        </w:rPr>
-        <w:t>.</w:t>
+        <w:t>Integrate real payment gateway (hosted flow) and implement webhooks.</w:t>
       </w:r>
     </w:p>
     <w:p>
@@ -7318,18 +6707,8 @@
           <w:sz w:val="24"/>
           <w:szCs w:val="24"/>
         </w:rPr>
-        <w:t xml:space="preserve">Database: PostgreSQL; caching with </w:t>
-      </w:r>
-      <w:proofErr w:type="spellStart"/>
-      <w:r>
-        <w:rPr>
-          <w:rFonts w:ascii="Times New Roman" w:eastAsia="Times New Roman" w:hAnsi="Times New Roman" w:cs="Times New Roman"/>
-          <w:sz w:val="24"/>
-          <w:szCs w:val="24"/>
-        </w:rPr>
-        <w:t>Redis</w:t>
-      </w:r>
-      <w:proofErr w:type="spellEnd"/>
+        <w:t>Database: PostgreSQL; caching with Redis</w:t>
+      </w:r>
     </w:p>
     <w:p>
       <w:pPr>
@@ -7372,25 +6751,7 @@
           <w:sz w:val="24"/>
           <w:szCs w:val="24"/>
         </w:rPr>
-        <w:t xml:space="preserve">Hosting: </w:t>
-      </w:r>
-      <w:proofErr w:type="spellStart"/>
-      <w:r>
-        <w:rPr>
-          <w:rFonts w:ascii="Times New Roman" w:eastAsia="Times New Roman" w:hAnsi="Times New Roman" w:cs="Times New Roman"/>
-          <w:sz w:val="24"/>
-          <w:szCs w:val="24"/>
-        </w:rPr>
-        <w:t>DigitalOcean</w:t>
-      </w:r>
-      <w:proofErr w:type="spellEnd"/>
-      <w:r>
-        <w:rPr>
-          <w:rFonts w:ascii="Times New Roman" w:eastAsia="Times New Roman" w:hAnsi="Times New Roman" w:cs="Times New Roman"/>
-          <w:sz w:val="24"/>
-          <w:szCs w:val="24"/>
-        </w:rPr>
-        <w:t xml:space="preserve"> / AWS EC2 + RDS or managed app platform</w:t>
+        <w:t>Hosting: DigitalOcean / AWS EC2 + RDS or managed app platform</w:t>
       </w:r>
     </w:p>
     <w:p>
@@ -7412,37 +6773,8 @@
           <w:sz w:val="24"/>
           <w:szCs w:val="24"/>
         </w:rPr>
-        <w:lastRenderedPageBreak/>
-        <w:t xml:space="preserve">CDN: </w:t>
-      </w:r>
-      <w:proofErr w:type="spellStart"/>
-      <w:r>
-        <w:rPr>
-          <w:rFonts w:ascii="Times New Roman" w:eastAsia="Times New Roman" w:hAnsi="Times New Roman" w:cs="Times New Roman"/>
-          <w:sz w:val="24"/>
-          <w:szCs w:val="24"/>
-        </w:rPr>
-        <w:t>Cloudflare</w:t>
-      </w:r>
-      <w:proofErr w:type="spellEnd"/>
-      <w:r>
-        <w:rPr>
-          <w:rFonts w:ascii="Times New Roman" w:eastAsia="Times New Roman" w:hAnsi="Times New Roman" w:cs="Times New Roman"/>
-          <w:sz w:val="24"/>
-          <w:szCs w:val="24"/>
-        </w:rPr>
-        <w:t xml:space="preserve"> or </w:t>
-      </w:r>
-      <w:proofErr w:type="spellStart"/>
-      <w:r>
-        <w:rPr>
-          <w:rFonts w:ascii="Times New Roman" w:eastAsia="Times New Roman" w:hAnsi="Times New Roman" w:cs="Times New Roman"/>
-          <w:sz w:val="24"/>
-          <w:szCs w:val="24"/>
-        </w:rPr>
-        <w:t>CloudFront</w:t>
-      </w:r>
-      <w:proofErr w:type="spellEnd"/>
+        <w:t>CDN: Cloudflare or CloudFront</w:t>
+      </w:r>
     </w:p>
     <w:p>
       <w:pPr>
@@ -7485,25 +6817,7 @@
           <w:sz w:val="24"/>
           <w:szCs w:val="24"/>
         </w:rPr>
-        <w:t xml:space="preserve">Monitoring: Sentry, </w:t>
-      </w:r>
-      <w:proofErr w:type="spellStart"/>
-      <w:r>
-        <w:rPr>
-          <w:rFonts w:ascii="Times New Roman" w:eastAsia="Times New Roman" w:hAnsi="Times New Roman" w:cs="Times New Roman"/>
-          <w:sz w:val="24"/>
-          <w:szCs w:val="24"/>
-        </w:rPr>
-        <w:t>Grafana</w:t>
-      </w:r>
-      <w:proofErr w:type="spellEnd"/>
-      <w:r>
-        <w:rPr>
-          <w:rFonts w:ascii="Times New Roman" w:eastAsia="Times New Roman" w:hAnsi="Times New Roman" w:cs="Times New Roman"/>
-          <w:sz w:val="24"/>
-          <w:szCs w:val="24"/>
-        </w:rPr>
-        <w:t>/Prometheus</w:t>
+        <w:t>Monitoring: Sentry, Grafana/Prometheus</w:t>
       </w:r>
     </w:p>
     <w:p>
@@ -7588,7 +6902,7 @@
           <w:rPr>
             <w:noProof/>
           </w:rPr>
-          <w:t>10</w:t>
+          <w:t>1</w:t>
         </w:r>
         <w:r>
           <w:rPr>
@@ -12779,6 +12093,7 @@
   <w:style w:type="character" w:default="1" w:styleId="DefaultParagraphFont">
     <w:name w:val="Default Paragraph Font"/>
     <w:uiPriority w:val="1"/>
+    <w:semiHidden/>
     <w:unhideWhenUsed/>
   </w:style>
   <w:style w:type="table" w:default="1" w:styleId="TableNormal">
@@ -13090,551 +12405,6 @@
 </w:styles>
 </file>
 
-<file path=word/glossary/document.xml><?xml version="1.0" encoding="utf-8"?>
-<w:glossaryDocument xmlns:wpc="http://schemas.microsoft.com/office/word/2010/wordprocessingCanvas" xmlns:cx="http://schemas.microsoft.com/office/drawing/2014/chartex" xmlns:cx1="http://schemas.microsoft.com/office/drawing/2015/9/8/chartex" xmlns:mc="http://schemas.openxmlformats.org/markup-compatibility/2006" xmlns:o="urn:schemas-microsoft-com:office:office" xmlns:r="http://schemas.openxmlformats.org/officeDocument/2006/relationships" xmlns:m="http://schemas.openxmlformats.org/officeDocument/2006/math" xmlns:v="urn:schemas-microsoft-com:vml" xmlns:wp14="http://schemas.microsoft.com/office/word/2010/wordprocessingDrawing" xmlns:wp="http://schemas.openxmlformats.org/drawingml/2006/wordprocessingDrawing" xmlns:w10="urn:schemas-microsoft-com:office:word" xmlns:w="http://schemas.openxmlformats.org/wordprocessingml/2006/main" xmlns:w14="http://schemas.microsoft.com/office/word/2010/wordml" xmlns:w15="http://schemas.microsoft.com/office/word/2012/wordml" xmlns:w16se="http://schemas.microsoft.com/office/word/2015/wordml/symex" xmlns:wpg="http://schemas.microsoft.com/office/word/2010/wordprocessingGroup" xmlns:wpi="http://schemas.microsoft.com/office/word/2010/wordprocessingInk" xmlns:wne="http://schemas.microsoft.com/office/word/2006/wordml" xmlns:wps="http://schemas.microsoft.com/office/word/2010/wordprocessingShape" mc:Ignorable="w14 w15 w16se wp14"/>
-</file>
-
-<file path=word/glossary/fontTable.xml><?xml version="1.0" encoding="utf-8"?>
-<w:fonts xmlns:mc="http://schemas.openxmlformats.org/markup-compatibility/2006" xmlns:r="http://schemas.openxmlformats.org/officeDocument/2006/relationships" xmlns:w="http://schemas.openxmlformats.org/wordprocessingml/2006/main" xmlns:w14="http://schemas.microsoft.com/office/word/2010/wordml" xmlns:w15="http://schemas.microsoft.com/office/word/2012/wordml" xmlns:w16se="http://schemas.microsoft.com/office/word/2015/wordml/symex" mc:Ignorable="w14 w15 w16se">
-  <w:font w:name="Symbol">
-    <w:panose1 w:val="05050102010706020507"/>
-    <w:charset w:val="02"/>
-    <w:family w:val="roman"/>
-    <w:pitch w:val="variable"/>
-    <w:sig w:usb0="00000000" w:usb1="10000000" w:usb2="00000000" w:usb3="00000000" w:csb0="80000000" w:csb1="00000000"/>
-  </w:font>
-  <w:font w:name="Times New Roman">
-    <w:panose1 w:val="02020603050405020304"/>
-    <w:charset w:val="00"/>
-    <w:family w:val="roman"/>
-    <w:pitch w:val="variable"/>
-    <w:sig w:usb0="E0002AFF" w:usb1="C0007843" w:usb2="00000009" w:usb3="00000000" w:csb0="000001FF" w:csb1="00000000"/>
-  </w:font>
-  <w:font w:name="Courier New">
-    <w:panose1 w:val="02070309020205020404"/>
-    <w:charset w:val="00"/>
-    <w:family w:val="modern"/>
-    <w:pitch w:val="fixed"/>
-    <w:sig w:usb0="E0002EFF" w:usb1="C0007843" w:usb2="00000009" w:usb3="00000000" w:csb0="000001FF" w:csb1="00000000"/>
-  </w:font>
-  <w:font w:name="Wingdings">
-    <w:panose1 w:val="05000000000000000000"/>
-    <w:charset w:val="02"/>
-    <w:family w:val="auto"/>
-    <w:pitch w:val="variable"/>
-    <w:sig w:usb0="00000000" w:usb1="10000000" w:usb2="00000000" w:usb3="00000000" w:csb0="80000000" w:csb1="00000000"/>
-  </w:font>
-  <w:font w:name="Calibri">
-    <w:panose1 w:val="020F0502020204030204"/>
-    <w:charset w:val="00"/>
-    <w:family w:val="swiss"/>
-    <w:pitch w:val="variable"/>
-    <w:sig w:usb0="E0002AFF" w:usb1="4000ACFF" w:usb2="00000001" w:usb3="00000000" w:csb0="000001FF" w:csb1="00000000"/>
-  </w:font>
-  <w:font w:name="Calibri Light">
-    <w:panose1 w:val="020F0302020204030204"/>
-    <w:charset w:val="00"/>
-    <w:family w:val="swiss"/>
-    <w:pitch w:val="variable"/>
-    <w:sig w:usb0="A0002AEF" w:usb1="4000207B" w:usb2="00000000" w:usb3="00000000" w:csb0="000001FF" w:csb1="00000000"/>
-  </w:font>
-</w:fonts>
-</file>
-
-<file path=word/glossary/settings.xml><?xml version="1.0" encoding="utf-8"?>
-<w:settings xmlns:mc="http://schemas.openxmlformats.org/markup-compatibility/2006" xmlns:o="urn:schemas-microsoft-com:office:office" xmlns:r="http://schemas.openxmlformats.org/officeDocument/2006/relationships" xmlns:m="http://schemas.openxmlformats.org/officeDocument/2006/math" xmlns:v="urn:schemas-microsoft-com:vml" xmlns:w10="urn:schemas-microsoft-com:office:word" xmlns:w="http://schemas.openxmlformats.org/wordprocessingml/2006/main" xmlns:w14="http://schemas.microsoft.com/office/word/2010/wordml" xmlns:w15="http://schemas.microsoft.com/office/word/2012/wordml" xmlns:w16se="http://schemas.microsoft.com/office/word/2015/wordml/symex" xmlns:sl="http://schemas.openxmlformats.org/schemaLibrary/2006/main" mc:Ignorable="w14 w15 w16se">
-  <w:view w:val="normal"/>
-  <w:defaultTabStop w:val="720"/>
-  <w:characterSpacingControl w:val="doNotCompress"/>
-  <w:compat>
-    <w:useFELayout/>
-    <w:compatSetting w:name="compatibilityMode" w:uri="http://schemas.microsoft.com/office/word" w:val="15"/>
-    <w:compatSetting w:name="overrideTableStyleFontSizeAndJustification" w:uri="http://schemas.microsoft.com/office/word" w:val="1"/>
-    <w:compatSetting w:name="enableOpenTypeFeatures" w:uri="http://schemas.microsoft.com/office/word" w:val="1"/>
-    <w:compatSetting w:name="doNotFlipMirrorIndents" w:uri="http://schemas.microsoft.com/office/word" w:val="1"/>
-    <w:compatSetting w:name="differentiateMultirowTableHeaders" w:uri="http://schemas.microsoft.com/office/word" w:val="1"/>
-  </w:compat>
-  <w:rsids>
-    <w:rsidRoot w:val="00857B45"/>
-    <w:rsid w:val="00857B45"/>
-    <w:rsid w:val="00DB624C"/>
-  </w:rsids>
-  <m:mathPr>
-    <m:mathFont m:val="Cambria Math"/>
-    <m:brkBin m:val="before"/>
-    <m:brkBinSub m:val="--"/>
-    <m:smallFrac m:val="0"/>
-    <m:dispDef/>
-    <m:lMargin m:val="0"/>
-    <m:rMargin m:val="0"/>
-    <m:defJc m:val="centerGroup"/>
-    <m:wrapIndent m:val="1440"/>
-    <m:intLim m:val="subSup"/>
-    <m:naryLim m:val="undOvr"/>
-  </m:mathPr>
-  <w:themeFontLang w:val="en-US"/>
-  <w:clrSchemeMapping w:bg1="light1" w:t1="dark1" w:bg2="light2" w:t2="dark2" w:accent1="accent1" w:accent2="accent2" w:accent3="accent3" w:accent4="accent4" w:accent5="accent5" w:accent6="accent6" w:hyperlink="hyperlink" w:followedHyperlink="followedHyperlink"/>
-  <w:decimalSymbol w:val="."/>
-  <w:listSeparator w:val=","/>
-  <w15:chartTrackingRefBased/>
-</w:settings>
-</file>
-
-<file path=word/glossary/styles.xml><?xml version="1.0" encoding="utf-8"?>
-<w:styles xmlns:mc="http://schemas.openxmlformats.org/markup-compatibility/2006" xmlns:r="http://schemas.openxmlformats.org/officeDocument/2006/relationships" xmlns:w="http://schemas.openxmlformats.org/wordprocessingml/2006/main" xmlns:w14="http://schemas.microsoft.com/office/word/2010/wordml" xmlns:w15="http://schemas.microsoft.com/office/word/2012/wordml" xmlns:w16se="http://schemas.microsoft.com/office/word/2015/wordml/symex" mc:Ignorable="w14 w15 w16se">
-  <w:docDefaults>
-    <w:rPrDefault>
-      <w:rPr>
-        <w:rFonts w:asciiTheme="minorHAnsi" w:eastAsiaTheme="minorEastAsia" w:hAnsiTheme="minorHAnsi" w:cstheme="minorBidi"/>
-        <w:sz w:val="22"/>
-        <w:szCs w:val="22"/>
-        <w:lang w:val="en-US" w:eastAsia="en-US" w:bidi="ar-SA"/>
-      </w:rPr>
-    </w:rPrDefault>
-    <w:pPrDefault>
-      <w:pPr>
-        <w:spacing w:after="160" w:line="259" w:lineRule="auto"/>
-      </w:pPr>
-    </w:pPrDefault>
-  </w:docDefaults>
-  <w:latentStyles w:defLockedState="0" w:defUIPriority="99" w:defSemiHidden="0" w:defUnhideWhenUsed="0" w:defQFormat="0" w:count="371">
-    <w:lsdException w:name="Normal" w:uiPriority="0" w:qFormat="1"/>
-    <w:lsdException w:name="heading 1" w:uiPriority="9" w:qFormat="1"/>
-    <w:lsdException w:name="heading 2" w:semiHidden="1" w:uiPriority="9" w:unhideWhenUsed="1" w:qFormat="1"/>
-    <w:lsdException w:name="heading 3" w:semiHidden="1" w:uiPriority="9" w:unhideWhenUsed="1" w:qFormat="1"/>
-    <w:lsdException w:name="heading 4" w:semiHidden="1" w:uiPriority="9" w:unhideWhenUsed="1" w:qFormat="1"/>
-    <w:lsdException w:name="heading 5" w:semiHidden="1" w:uiPriority="9" w:unhideWhenUsed="1" w:qFormat="1"/>
-    <w:lsdException w:name="heading 6" w:semiHidden="1" w:uiPriority="9" w:unhideWhenUsed="1" w:qFormat="1"/>
-    <w:lsdException w:name="heading 7" w:semiHidden="1" w:uiPriority="9" w:unhideWhenUsed="1" w:qFormat="1"/>
-    <w:lsdException w:name="heading 8" w:semiHidden="1" w:uiPriority="9" w:unhideWhenUsed="1" w:qFormat="1"/>
-    <w:lsdException w:name="heading 9" w:semiHidden="1" w:uiPriority="9" w:unhideWhenUsed="1" w:qFormat="1"/>
-    <w:lsdException w:name="index 1" w:semiHidden="1" w:unhideWhenUsed="1"/>
-    <w:lsdException w:name="index 2" w:semiHidden="1" w:unhideWhenUsed="1"/>
-    <w:lsdException w:name="index 3" w:semiHidden="1" w:unhideWhenUsed="1"/>
-    <w:lsdException w:name="index 4" w:semiHidden="1" w:unhideWhenUsed="1"/>
-    <w:lsdException w:name="index 5" w:semiHidden="1" w:unhideWhenUsed="1"/>
-    <w:lsdException w:name="index 6" w:semiHidden="1" w:unhideWhenUsed="1"/>
-    <w:lsdException w:name="index 7" w:semiHidden="1" w:unhideWhenUsed="1"/>
-    <w:lsdException w:name="index 8" w:semiHidden="1" w:unhideWhenUsed="1"/>
-    <w:lsdException w:name="index 9" w:semiHidden="1" w:unhideWhenUsed="1"/>
-    <w:lsdException w:name="toc 1" w:semiHidden="1" w:uiPriority="39" w:unhideWhenUsed="1"/>
-    <w:lsdException w:name="toc 2" w:semiHidden="1" w:uiPriority="39" w:unhideWhenUsed="1"/>
-    <w:lsdException w:name="toc 3" w:semiHidden="1" w:uiPriority="39" w:unhideWhenUsed="1"/>
-    <w:lsdException w:name="toc 4" w:semiHidden="1" w:uiPriority="39" w:unhideWhenUsed="1"/>
-    <w:lsdException w:name="toc 5" w:semiHidden="1" w:uiPriority="39" w:unhideWhenUsed="1"/>
-    <w:lsdException w:name="toc 6" w:semiHidden="1" w:uiPriority="39" w:unhideWhenUsed="1"/>
-    <w:lsdException w:name="toc 7" w:semiHidden="1" w:uiPriority="39" w:unhideWhenUsed="1"/>
-    <w:lsdException w:name="toc 8" w:semiHidden="1" w:uiPriority="39" w:unhideWhenUsed="1"/>
-    <w:lsdException w:name="toc 9" w:semiHidden="1" w:uiPriority="39" w:unhideWhenUsed="1"/>
-    <w:lsdException w:name="Normal Indent" w:semiHidden="1" w:unhideWhenUsed="1"/>
-    <w:lsdException w:name="footnote text" w:semiHidden="1" w:unhideWhenUsed="1"/>
-    <w:lsdException w:name="annotation text" w:semiHidden="1" w:unhideWhenUsed="1"/>
-    <w:lsdException w:name="header" w:semiHidden="1" w:unhideWhenUsed="1"/>
-    <w:lsdException w:name="footer" w:semiHidden="1" w:unhideWhenUsed="1"/>
-    <w:lsdException w:name="index heading" w:semiHidden="1" w:unhideWhenUsed="1"/>
-    <w:lsdException w:name="caption" w:semiHidden="1" w:uiPriority="35" w:unhideWhenUsed="1" w:qFormat="1"/>
-    <w:lsdException w:name="table of figures" w:semiHidden="1" w:unhideWhenUsed="1"/>
-    <w:lsdException w:name="envelope address" w:semiHidden="1" w:unhideWhenUsed="1"/>
-    <w:lsdException w:name="envelope return" w:semiHidden="1" w:unhideWhenUsed="1"/>
-    <w:lsdException w:name="footnote reference" w:semiHidden="1" w:unhideWhenUsed="1"/>
-    <w:lsdException w:name="annotation reference" w:semiHidden="1" w:unhideWhenUsed="1"/>
-    <w:lsdException w:name="line number" w:semiHidden="1" w:unhideWhenUsed="1"/>
-    <w:lsdException w:name="page number" w:semiHidden="1" w:unhideWhenUsed="1"/>
-    <w:lsdException w:name="endnote reference" w:semiHidden="1" w:unhideWhenUsed="1"/>
-    <w:lsdException w:name="endnote text" w:semiHidden="1" w:unhideWhenUsed="1"/>
-    <w:lsdException w:name="table of authorities" w:semiHidden="1" w:unhideWhenUsed="1"/>
-    <w:lsdException w:name="macro" w:semiHidden="1" w:unhideWhenUsed="1"/>
-    <w:lsdException w:name="toa heading" w:semiHidden="1" w:unhideWhenUsed="1"/>
-    <w:lsdException w:name="List" w:semiHidden="1" w:unhideWhenUsed="1"/>
-    <w:lsdException w:name="List Bullet" w:semiHidden="1" w:unhideWhenUsed="1"/>
-    <w:lsdException w:name="List Number" w:semiHidden="1" w:unhideWhenUsed="1"/>
-    <w:lsdException w:name="List 2" w:semiHidden="1" w:unhideWhenUsed="1"/>
-    <w:lsdException w:name="List 3" w:semiHidden="1" w:unhideWhenUsed="1"/>
-    <w:lsdException w:name="List 4" w:semiHidden="1" w:unhideWhenUsed="1"/>
-    <w:lsdException w:name="List 5" w:semiHidden="1" w:unhideWhenUsed="1"/>
-    <w:lsdException w:name="List Bullet 2" w:semiHidden="1" w:unhideWhenUsed="1"/>
-    <w:lsdException w:name="List Bullet 3" w:semiHidden="1" w:unhideWhenUsed="1"/>
-    <w:lsdException w:name="List Bullet 4" w:semiHidden="1" w:unhideWhenUsed="1"/>
-    <w:lsdException w:name="List Bullet 5" w:semiHidden="1" w:unhideWhenUsed="1"/>
-    <w:lsdException w:name="List Number 2" w:semiHidden="1" w:unhideWhenUsed="1"/>
-    <w:lsdException w:name="List Number 3" w:semiHidden="1" w:unhideWhenUsed="1"/>
-    <w:lsdException w:name="List Number 4" w:semiHidden="1" w:unhideWhenUsed="1"/>
-    <w:lsdException w:name="List Number 5" w:semiHidden="1" w:unhideWhenUsed="1"/>
-    <w:lsdException w:name="Title" w:uiPriority="10" w:qFormat="1"/>
-    <w:lsdException w:name="Closing" w:semiHidden="1" w:unhideWhenUsed="1"/>
-    <w:lsdException w:name="Signature" w:semiHidden="1" w:unhideWhenUsed="1"/>
-    <w:lsdException w:name="Default Paragraph Font" w:semiHidden="1" w:uiPriority="1" w:unhideWhenUsed="1"/>
-    <w:lsdException w:name="Body Text" w:semiHidden="1" w:unhideWhenUsed="1"/>
-    <w:lsdException w:name="Body Text Indent" w:semiHidden="1" w:unhideWhenUsed="1"/>
-    <w:lsdException w:name="List Continue" w:semiHidden="1" w:unhideWhenUsed="1"/>
-    <w:lsdException w:name="List Continue 2" w:semiHidden="1" w:unhideWhenUsed="1"/>
-    <w:lsdException w:name="List Continue 3" w:semiHidden="1" w:unhideWhenUsed="1"/>
-    <w:lsdException w:name="List Continue 4" w:semiHidden="1" w:unhideWhenUsed="1"/>
-    <w:lsdException w:name="List Continue 5" w:semiHidden="1" w:unhideWhenUsed="1"/>
-    <w:lsdException w:name="Message Header" w:semiHidden="1" w:unhideWhenUsed="1"/>
-    <w:lsdException w:name="Subtitle" w:uiPriority="11" w:qFormat="1"/>
-    <w:lsdException w:name="Salutation" w:semiHidden="1" w:unhideWhenUsed="1"/>
-    <w:lsdException w:name="Date" w:semiHidden="1" w:unhideWhenUsed="1"/>
-    <w:lsdException w:name="Body Text First Indent" w:semiHidden="1" w:unhideWhenUsed="1"/>
-    <w:lsdException w:name="Body Text First Indent 2" w:semiHidden="1" w:unhideWhenUsed="1"/>
-    <w:lsdException w:name="Note Heading" w:semiHidden="1" w:unhideWhenUsed="1"/>
-    <w:lsdException w:name="Body Text 2" w:semiHidden="1" w:unhideWhenUsed="1"/>
-    <w:lsdException w:name="Body Text 3" w:semiHidden="1" w:unhideWhenUsed="1"/>
-    <w:lsdException w:name="Body Text Indent 2" w:semiHidden="1" w:unhideWhenUsed="1"/>
-    <w:lsdException w:name="Body Text Indent 3" w:semiHidden="1" w:unhideWhenUsed="1"/>
-    <w:lsdException w:name="Block Text" w:semiHidden="1" w:unhideWhenUsed="1"/>
-    <w:lsdException w:name="Hyperlink" w:semiHidden="1" w:unhideWhenUsed="1"/>
-    <w:lsdException w:name="FollowedHyperlink" w:semiHidden="1" w:unhideWhenUsed="1"/>
-    <w:lsdException w:name="Strong" w:uiPriority="22" w:qFormat="1"/>
-    <w:lsdException w:name="Emphasis" w:uiPriority="20" w:qFormat="1"/>
-    <w:lsdException w:name="Document Map" w:semiHidden="1" w:unhideWhenUsed="1"/>
-    <w:lsdException w:name="Plain Text" w:semiHidden="1" w:unhideWhenUsed="1"/>
-    <w:lsdException w:name="E-mail Signature" w:semiHidden="1" w:unhideWhenUsed="1"/>
-    <w:lsdException w:name="HTML Top of Form" w:semiHidden="1" w:unhideWhenUsed="1"/>
-    <w:lsdException w:name="HTML Bottom of Form" w:semiHidden="1" w:unhideWhenUsed="1"/>
-    <w:lsdException w:name="Normal (Web)" w:semiHidden="1" w:unhideWhenUsed="1"/>
-    <w:lsdException w:name="HTML Acronym" w:semiHidden="1" w:unhideWhenUsed="1"/>
-    <w:lsdException w:name="HTML Address" w:semiHidden="1" w:unhideWhenUsed="1"/>
-    <w:lsdException w:name="HTML Cite" w:semiHidden="1" w:unhideWhenUsed="1"/>
-    <w:lsdException w:name="HTML Code" w:semiHidden="1" w:unhideWhenUsed="1"/>
-    <w:lsdException w:name="HTML Definition" w:semiHidden="1" w:unhideWhenUsed="1"/>
-    <w:lsdException w:name="HTML Keyboard" w:semiHidden="1" w:unhideWhenUsed="1"/>
-    <w:lsdException w:name="HTML Preformatted" w:semiHidden="1" w:unhideWhenUsed="1"/>
-    <w:lsdException w:name="HTML Sample" w:semiHidden="1" w:unhideWhenUsed="1"/>
-    <w:lsdException w:name="HTML Typewriter" w:semiHidden="1" w:unhideWhenUsed="1"/>
-    <w:lsdException w:name="HTML Variable" w:semiHidden="1" w:unhideWhenUsed="1"/>
-    <w:lsdException w:name="Normal Table" w:semiHidden="1" w:unhideWhenUsed="1"/>
-    <w:lsdException w:name="annotation subject" w:semiHidden="1" w:unhideWhenUsed="1"/>
-    <w:lsdException w:name="No List" w:semiHidden="1" w:unhideWhenUsed="1"/>
-    <w:lsdException w:name="Outline List 1" w:semiHidden="1" w:unhideWhenUsed="1"/>
-    <w:lsdException w:name="Outline List 2" w:semiHidden="1" w:unhideWhenUsed="1"/>
-    <w:lsdException w:name="Outline List 3" w:semiHidden="1" w:unhideWhenUsed="1"/>
-    <w:lsdException w:name="Table Simple 1" w:semiHidden="1" w:unhideWhenUsed="1"/>
-    <w:lsdException w:name="Table Simple 2" w:semiHidden="1" w:unhideWhenUsed="1"/>
-    <w:lsdException w:name="Table Simple 3" w:semiHidden="1" w:unhideWhenUsed="1"/>
-    <w:lsdException w:name="Table Classic 1" w:semiHidden="1" w:unhideWhenUsed="1"/>
-    <w:lsdException w:name="Table Classic 2" w:semiHidden="1" w:unhideWhenUsed="1"/>
-    <w:lsdException w:name="Table Classic 3" w:semiHidden="1" w:unhideWhenUsed="1"/>
-    <w:lsdException w:name="Table Classic 4" w:semiHidden="1" w:unhideWhenUsed="1"/>
-    <w:lsdException w:name="Table Colorful 1" w:semiHidden="1" w:unhideWhenUsed="1"/>
-    <w:lsdException w:name="Table Colorful 2" w:semiHidden="1" w:unhideWhenUsed="1"/>
-    <w:lsdException w:name="Table Colorful 3" w:semiHidden="1" w:unhideWhenUsed="1"/>
-    <w:lsdException w:name="Table Columns 1" w:semiHidden="1" w:unhideWhenUsed="1"/>
-    <w:lsdException w:name="Table Columns 2" w:semiHidden="1" w:unhideWhenUsed="1"/>
-    <w:lsdException w:name="Table Columns 3" w:semiHidden="1" w:unhideWhenUsed="1"/>
-    <w:lsdException w:name="Table Columns 4" w:semiHidden="1" w:unhideWhenUsed="1"/>
-    <w:lsdException w:name="Table Columns 5" w:semiHidden="1" w:unhideWhenUsed="1"/>
-    <w:lsdException w:name="Table Grid 1" w:semiHidden="1" w:unhideWhenUsed="1"/>
-    <w:lsdException w:name="Table Grid 2" w:semiHidden="1" w:unhideWhenUsed="1"/>
-    <w:lsdException w:name="Table Grid 3" w:semiHidden="1" w:unhideWhenUsed="1"/>
-    <w:lsdException w:name="Table Grid 4" w:semiHidden="1" w:unhideWhenUsed="1"/>
-    <w:lsdException w:name="Table Grid 5" w:semiHidden="1" w:unhideWhenUsed="1"/>
-    <w:lsdException w:name="Table Grid 6" w:semiHidden="1" w:unhideWhenUsed="1"/>
-    <w:lsdException w:name="Table Grid 7" w:semiHidden="1" w:unhideWhenUsed="1"/>
-    <w:lsdException w:name="Table Grid 8" w:semiHidden="1" w:unhideWhenUsed="1"/>
-    <w:lsdException w:name="Table List 1" w:semiHidden="1" w:unhideWhenUsed="1"/>
-    <w:lsdException w:name="Table List 2" w:semiHidden="1" w:unhideWhenUsed="1"/>
-    <w:lsdException w:name="Table List 3" w:semiHidden="1" w:unhideWhenUsed="1"/>
-    <w:lsdException w:name="Table List 4" w:semiHidden="1" w:unhideWhenUsed="1"/>
-    <w:lsdException w:name="Table List 5" w:semiHidden="1" w:unhideWhenUsed="1"/>
-    <w:lsdException w:name="Table List 6" w:semiHidden="1" w:unhideWhenUsed="1"/>
-    <w:lsdException w:name="Table List 7" w:semiHidden="1" w:unhideWhenUsed="1"/>
-    <w:lsdException w:name="Table List 8" w:semiHidden="1" w:unhideWhenUsed="1"/>
-    <w:lsdException w:name="Table 3D effects 1" w:semiHidden="1" w:unhideWhenUsed="1"/>
-    <w:lsdException w:name="Table 3D effects 2" w:semiHidden="1" w:unhideWhenUsed="1"/>
-    <w:lsdException w:name="Table 3D effects 3" w:semiHidden="1" w:unhideWhenUsed="1"/>
-    <w:lsdException w:name="Table Contemporary" w:semiHidden="1" w:unhideWhenUsed="1"/>
-    <w:lsdException w:name="Table Elegant" w:semiHidden="1" w:unhideWhenUsed="1"/>
-    <w:lsdException w:name="Table Professional" w:semiHidden="1" w:unhideWhenUsed="1"/>
-    <w:lsdException w:name="Table Subtle 1" w:semiHidden="1" w:unhideWhenUsed="1"/>
-    <w:lsdException w:name="Table Subtle 2" w:semiHidden="1" w:unhideWhenUsed="1"/>
-    <w:lsdException w:name="Table Web 1" w:semiHidden="1" w:unhideWhenUsed="1"/>
-    <w:lsdException w:name="Table Web 2" w:semiHidden="1" w:unhideWhenUsed="1"/>
-    <w:lsdException w:name="Table Web 3" w:semiHidden="1" w:unhideWhenUsed="1"/>
-    <w:lsdException w:name="Balloon Text" w:semiHidden="1" w:unhideWhenUsed="1"/>
-    <w:lsdException w:name="Table Grid" w:uiPriority="39"/>
-    <w:lsdException w:name="Table Theme" w:semiHidden="1" w:unhideWhenUsed="1"/>
-    <w:lsdException w:name="Placeholder Text" w:semiHidden="1"/>
-    <w:lsdException w:name="No Spacing" w:uiPriority="1" w:qFormat="1"/>
-    <w:lsdException w:name="Light Shading" w:uiPriority="60"/>
-    <w:lsdException w:name="Light List" w:uiPriority="61"/>
-    <w:lsdException w:name="Light Grid" w:uiPriority="62"/>
-    <w:lsdException w:name="Medium Shading 1" w:uiPriority="63"/>
-    <w:lsdException w:name="Medium Shading 2" w:uiPriority="64"/>
-    <w:lsdException w:name="Medium List 1" w:uiPriority="65"/>
-    <w:lsdException w:name="Medium List 2" w:uiPriority="66"/>
-    <w:lsdException w:name="Medium Grid 1" w:uiPriority="67"/>
-    <w:lsdException w:name="Medium Grid 2" w:uiPriority="68"/>
-    <w:lsdException w:name="Medium Grid 3" w:uiPriority="69"/>
-    <w:lsdException w:name="Dark List" w:uiPriority="70"/>
-    <w:lsdException w:name="Colorful Shading" w:uiPriority="71"/>
-    <w:lsdException w:name="Colorful List" w:uiPriority="72"/>
-    <w:lsdException w:name="Colorful Grid" w:uiPriority="73"/>
-    <w:lsdException w:name="Light Shading Accent 1" w:uiPriority="60"/>
-    <w:lsdException w:name="Light List Accent 1" w:uiPriority="61"/>
-    <w:lsdException w:name="Light Grid Accent 1" w:uiPriority="62"/>
-    <w:lsdException w:name="Medium Shading 1 Accent 1" w:uiPriority="63"/>
-    <w:lsdException w:name="Medium Shading 2 Accent 1" w:uiPriority="64"/>
-    <w:lsdException w:name="Medium List 1 Accent 1" w:uiPriority="65"/>
-    <w:lsdException w:name="Revision" w:semiHidden="1"/>
-    <w:lsdException w:name="List Paragraph" w:uiPriority="34" w:qFormat="1"/>
-    <w:lsdException w:name="Quote" w:uiPriority="29" w:qFormat="1"/>
-    <w:lsdException w:name="Intense Quote" w:uiPriority="30" w:qFormat="1"/>
-    <w:lsdException w:name="Medium List 2 Accent 1" w:uiPriority="66"/>
-    <w:lsdException w:name="Medium Grid 1 Accent 1" w:uiPriority="67"/>
-    <w:lsdException w:name="Medium Grid 2 Accent 1" w:uiPriority="68"/>
-    <w:lsdException w:name="Medium Grid 3 Accent 1" w:uiPriority="69"/>
-    <w:lsdException w:name="Dark List Accent 1" w:uiPriority="70"/>
-    <w:lsdException w:name="Colorful Shading Accent 1" w:uiPriority="71"/>
-    <w:lsdException w:name="Colorful List Accent 1" w:uiPriority="72"/>
-    <w:lsdException w:name="Colorful Grid Accent 1" w:uiPriority="73"/>
-    <w:lsdException w:name="Light Shading Accent 2" w:uiPriority="60"/>
-    <w:lsdException w:name="Light List Accent 2" w:uiPriority="61"/>
-    <w:lsdException w:name="Light Grid Accent 2" w:uiPriority="62"/>
-    <w:lsdException w:name="Medium Shading 1 Accent 2" w:uiPriority="63"/>
-    <w:lsdException w:name="Medium Shading 2 Accent 2" w:uiPriority="64"/>
-    <w:lsdException w:name="Medium List 1 Accent 2" w:uiPriority="65"/>
-    <w:lsdException w:name="Medium List 2 Accent 2" w:uiPriority="66"/>
-    <w:lsdException w:name="Medium Grid 1 Accent 2" w:uiPriority="67"/>
-    <w:lsdException w:name="Medium Grid 2 Accent 2" w:uiPriority="68"/>
-    <w:lsdException w:name="Medium Grid 3 Accent 2" w:uiPriority="69"/>
-    <w:lsdException w:name="Dark List Accent 2" w:uiPriority="70"/>
-    <w:lsdException w:name="Colorful Shading Accent 2" w:uiPriority="71"/>
-    <w:lsdException w:name="Colorful List Accent 2" w:uiPriority="72"/>
-    <w:lsdException w:name="Colorful Grid Accent 2" w:uiPriority="73"/>
-    <w:lsdException w:name="Light Shading Accent 3" w:uiPriority="60"/>
-    <w:lsdException w:name="Light List Accent 3" w:uiPriority="61"/>
-    <w:lsdException w:name="Light Grid Accent 3" w:uiPriority="62"/>
-    <w:lsdException w:name="Medium Shading 1 Accent 3" w:uiPriority="63"/>
-    <w:lsdException w:name="Medium Shading 2 Accent 3" w:uiPriority="64"/>
-    <w:lsdException w:name="Medium List 1 Accent 3" w:uiPriority="65"/>
-    <w:lsdException w:name="Medium List 2 Accent 3" w:uiPriority="66"/>
-    <w:lsdException w:name="Medium Grid 1 Accent 3" w:uiPriority="67"/>
-    <w:lsdException w:name="Medium Grid 2 Accent 3" w:uiPriority="68"/>
-    <w:lsdException w:name="Medium Grid 3 Accent 3" w:uiPriority="69"/>
-    <w:lsdException w:name="Dark List Accent 3" w:uiPriority="70"/>
-    <w:lsdException w:name="Colorful Shading Accent 3" w:uiPriority="71"/>
-    <w:lsdException w:name="Colorful List Accent 3" w:uiPriority="72"/>
-    <w:lsdException w:name="Colorful Grid Accent 3" w:uiPriority="73"/>
-    <w:lsdException w:name="Light Shading Accent 4" w:uiPriority="60"/>
-    <w:lsdException w:name="Light List Accent 4" w:uiPriority="61"/>
-    <w:lsdException w:name="Light Grid Accent 4" w:uiPriority="62"/>
-    <w:lsdException w:name="Medium Shading 1 Accent 4" w:uiPriority="63"/>
-    <w:lsdException w:name="Medium Shading 2 Accent 4" w:uiPriority="64"/>
-    <w:lsdException w:name="Medium List 1 Accent 4" w:uiPriority="65"/>
-    <w:lsdException w:name="Medium List 2 Accent 4" w:uiPriority="66"/>
-    <w:lsdException w:name="Medium Grid 1 Accent 4" w:uiPriority="67"/>
-    <w:lsdException w:name="Medium Grid 2 Accent 4" w:uiPriority="68"/>
-    <w:lsdException w:name="Medium Grid 3 Accent 4" w:uiPriority="69"/>
-    <w:lsdException w:name="Dark List Accent 4" w:uiPriority="70"/>
-    <w:lsdException w:name="Colorful Shading Accent 4" w:uiPriority="71"/>
-    <w:lsdException w:name="Colorful List Accent 4" w:uiPriority="72"/>
-    <w:lsdException w:name="Colorful Grid Accent 4" w:uiPriority="73"/>
-    <w:lsdException w:name="Light Shading Accent 5" w:uiPriority="60"/>
-    <w:lsdException w:name="Light List Accent 5" w:uiPriority="61"/>
-    <w:lsdException w:name="Light Grid Accent 5" w:uiPriority="62"/>
-    <w:lsdException w:name="Medium Shading 1 Accent 5" w:uiPriority="63"/>
-    <w:lsdException w:name="Medium Shading 2 Accent 5" w:uiPriority="64"/>
-    <w:lsdException w:name="Medium List 1 Accent 5" w:uiPriority="65"/>
-    <w:lsdException w:name="Medium List 2 Accent 5" w:uiPriority="66"/>
-    <w:lsdException w:name="Medium Grid 1 Accent 5" w:uiPriority="67"/>
-    <w:lsdException w:name="Medium Grid 2 Accent 5" w:uiPriority="68"/>
-    <w:lsdException w:name="Medium Grid 3 Accent 5" w:uiPriority="69"/>
-    <w:lsdException w:name="Dark List Accent 5" w:uiPriority="70"/>
-    <w:lsdException w:name="Colorful Shading Accent 5" w:uiPriority="71"/>
-    <w:lsdException w:name="Colorful List Accent 5" w:uiPriority="72"/>
-    <w:lsdException w:name="Colorful Grid Accent 5" w:uiPriority="73"/>
-    <w:lsdException w:name="Light Shading Accent 6" w:uiPriority="60"/>
-    <w:lsdException w:name="Light List Accent 6" w:uiPriority="61"/>
-    <w:lsdException w:name="Light Grid Accent 6" w:uiPriority="62"/>
-    <w:lsdException w:name="Medium Shading 1 Accent 6" w:uiPriority="63"/>
-    <w:lsdException w:name="Medium Shading 2 Accent 6" w:uiPriority="64"/>
-    <w:lsdException w:name="Medium List 1 Accent 6" w:uiPriority="65"/>
-    <w:lsdException w:name="Medium List 2 Accent 6" w:uiPriority="66"/>
-    <w:lsdException w:name="Medium Grid 1 Accent 6" w:uiPriority="67"/>
-    <w:lsdException w:name="Medium Grid 2 Accent 6" w:uiPriority="68"/>
-    <w:lsdException w:name="Medium Grid 3 Accent 6" w:uiPriority="69"/>
-    <w:lsdException w:name="Dark List Accent 6" w:uiPriority="70"/>
-    <w:lsdException w:name="Colorful Shading Accent 6" w:uiPriority="71"/>
-    <w:lsdException w:name="Colorful List Accent 6" w:uiPriority="72"/>
-    <w:lsdException w:name="Colorful Grid Accent 6" w:uiPriority="73"/>
-    <w:lsdException w:name="Subtle Emphasis" w:uiPriority="19" w:qFormat="1"/>
-    <w:lsdException w:name="Intense Emphasis" w:uiPriority="21" w:qFormat="1"/>
-    <w:lsdException w:name="Subtle Reference" w:uiPriority="31" w:qFormat="1"/>
-    <w:lsdException w:name="Intense Reference" w:uiPriority="32" w:qFormat="1"/>
-    <w:lsdException w:name="Book Title" w:uiPriority="33" w:qFormat="1"/>
-    <w:lsdException w:name="Bibliography" w:semiHidden="1" w:uiPriority="37" w:unhideWhenUsed="1"/>
-    <w:lsdException w:name="TOC Heading" w:semiHidden="1" w:uiPriority="39" w:unhideWhenUsed="1" w:qFormat="1"/>
-    <w:lsdException w:name="Plain Table 1" w:uiPriority="41"/>
-    <w:lsdException w:name="Plain Table 2" w:uiPriority="42"/>
-    <w:lsdException w:name="Plain Table 3" w:uiPriority="43"/>
-    <w:lsdException w:name="Plain Table 4" w:uiPriority="44"/>
-    <w:lsdException w:name="Plain Table 5" w:uiPriority="45"/>
-    <w:lsdException w:name="Grid Table Light" w:uiPriority="40"/>
-    <w:lsdException w:name="Grid Table 1 Light" w:uiPriority="46"/>
-    <w:lsdException w:name="Grid Table 2" w:uiPriority="47"/>
-    <w:lsdException w:name="Grid Table 3" w:uiPriority="48"/>
-    <w:lsdException w:name="Grid Table 4" w:uiPriority="49"/>
-    <w:lsdException w:name="Grid Table 5 Dark" w:uiPriority="50"/>
-    <w:lsdException w:name="Grid Table 6 Colorful" w:uiPriority="51"/>
-    <w:lsdException w:name="Grid Table 7 Colorful" w:uiPriority="52"/>
-    <w:lsdException w:name="Grid Table 1 Light Accent 1" w:uiPriority="46"/>
-    <w:lsdException w:name="Grid Table 2 Accent 1" w:uiPriority="47"/>
-    <w:lsdException w:name="Grid Table 3 Accent 1" w:uiPriority="48"/>
-    <w:lsdException w:name="Grid Table 4 Accent 1" w:uiPriority="49"/>
-    <w:lsdException w:name="Grid Table 5 Dark Accent 1" w:uiPriority="50"/>
-    <w:lsdException w:name="Grid Table 6 Colorful Accent 1" w:uiPriority="51"/>
-    <w:lsdException w:name="Grid Table 7 Colorful Accent 1" w:uiPriority="52"/>
-    <w:lsdException w:name="Grid Table 1 Light Accent 2" w:uiPriority="46"/>
-    <w:lsdException w:name="Grid Table 2 Accent 2" w:uiPriority="47"/>
-    <w:lsdException w:name="Grid Table 3 Accent 2" w:uiPriority="48"/>
-    <w:lsdException w:name="Grid Table 4 Accent 2" w:uiPriority="49"/>
-    <w:lsdException w:name="Grid Table 5 Dark Accent 2" w:uiPriority="50"/>
-    <w:lsdException w:name="Grid Table 6 Colorful Accent 2" w:uiPriority="51"/>
-    <w:lsdException w:name="Grid Table 7 Colorful Accent 2" w:uiPriority="52"/>
-    <w:lsdException w:name="Grid Table 1 Light Accent 3" w:uiPriority="46"/>
-    <w:lsdException w:name="Grid Table 2 Accent 3" w:uiPriority="47"/>
-    <w:lsdException w:name="Grid Table 3 Accent 3" w:uiPriority="48"/>
-    <w:lsdException w:name="Grid Table 4 Accent 3" w:uiPriority="49"/>
-    <w:lsdException w:name="Grid Table 5 Dark Accent 3" w:uiPriority="50"/>
-    <w:lsdException w:name="Grid Table 6 Colorful Accent 3" w:uiPriority="51"/>
-    <w:lsdException w:name="Grid Table 7 Colorful Accent 3" w:uiPriority="52"/>
-    <w:lsdException w:name="Grid Table 1 Light Accent 4" w:uiPriority="46"/>
-    <w:lsdException w:name="Grid Table 2 Accent 4" w:uiPriority="47"/>
-    <w:lsdException w:name="Grid Table 3 Accent 4" w:uiPriority="48"/>
-    <w:lsdException w:name="Grid Table 4 Accent 4" w:uiPriority="49"/>
-    <w:lsdException w:name="Grid Table 5 Dark Accent 4" w:uiPriority="50"/>
-    <w:lsdException w:name="Grid Table 6 Colorful Accent 4" w:uiPriority="51"/>
-    <w:lsdException w:name="Grid Table 7 Colorful Accent 4" w:uiPriority="52"/>
-    <w:lsdException w:name="Grid Table 1 Light Accent 5" w:uiPriority="46"/>
-    <w:lsdException w:name="Grid Table 2 Accent 5" w:uiPriority="47"/>
-    <w:lsdException w:name="Grid Table 3 Accent 5" w:uiPriority="48"/>
-    <w:lsdException w:name="Grid Table 4 Accent 5" w:uiPriority="49"/>
-    <w:lsdException w:name="Grid Table 5 Dark Accent 5" w:uiPriority="50"/>
-    <w:lsdException w:name="Grid Table 6 Colorful Accent 5" w:uiPriority="51"/>
-    <w:lsdException w:name="Grid Table 7 Colorful Accent 5" w:uiPriority="52"/>
-    <w:lsdException w:name="Grid Table 1 Light Accent 6" w:uiPriority="46"/>
-    <w:lsdException w:name="Grid Table 2 Accent 6" w:uiPriority="47"/>
-    <w:lsdException w:name="Grid Table 3 Accent 6" w:uiPriority="48"/>
-    <w:lsdException w:name="Grid Table 4 Accent 6" w:uiPriority="49"/>
-    <w:lsdException w:name="Grid Table 5 Dark Accent 6" w:uiPriority="50"/>
-    <w:lsdException w:name="Grid Table 6 Colorful Accent 6" w:uiPriority="51"/>
-    <w:lsdException w:name="Grid Table 7 Colorful Accent 6" w:uiPriority="52"/>
-    <w:lsdException w:name="List Table 1 Light" w:uiPriority="46"/>
-    <w:lsdException w:name="List Table 2" w:uiPriority="47"/>
-    <w:lsdException w:name="List Table 3" w:uiPriority="48"/>
-    <w:lsdException w:name="List Table 4" w:uiPriority="49"/>
-    <w:lsdException w:name="List Table 5 Dark" w:uiPriority="50"/>
-    <w:lsdException w:name="List Table 6 Colorful" w:uiPriority="51"/>
-    <w:lsdException w:name="List Table 7 Colorful" w:uiPriority="52"/>
-    <w:lsdException w:name="List Table 1 Light Accent 1" w:uiPriority="46"/>
-    <w:lsdException w:name="List Table 2 Accent 1" w:uiPriority="47"/>
-    <w:lsdException w:name="List Table 3 Accent 1" w:uiPriority="48"/>
-    <w:lsdException w:name="List Table 4 Accent 1" w:uiPriority="49"/>
-    <w:lsdException w:name="List Table 5 Dark Accent 1" w:uiPriority="50"/>
-    <w:lsdException w:name="List Table 6 Colorful Accent 1" w:uiPriority="51"/>
-    <w:lsdException w:name="List Table 7 Colorful Accent 1" w:uiPriority="52"/>
-    <w:lsdException w:name="List Table 1 Light Accent 2" w:uiPriority="46"/>
-    <w:lsdException w:name="List Table 2 Accent 2" w:uiPriority="47"/>
-    <w:lsdException w:name="List Table 3 Accent 2" w:uiPriority="48"/>
-    <w:lsdException w:name="List Table 4 Accent 2" w:uiPriority="49"/>
-    <w:lsdException w:name="List Table 5 Dark Accent 2" w:uiPriority="50"/>
-    <w:lsdException w:name="List Table 6 Colorful Accent 2" w:uiPriority="51"/>
-    <w:lsdException w:name="List Table 7 Colorful Accent 2" w:uiPriority="52"/>
-    <w:lsdException w:name="List Table 1 Light Accent 3" w:uiPriority="46"/>
-    <w:lsdException w:name="List Table 2 Accent 3" w:uiPriority="47"/>
-    <w:lsdException w:name="List Table 3 Accent 3" w:uiPriority="48"/>
-    <w:lsdException w:name="List Table 4 Accent 3" w:uiPriority="49"/>
-    <w:lsdException w:name="List Table 5 Dark Accent 3" w:uiPriority="50"/>
-    <w:lsdException w:name="List Table 6 Colorful Accent 3" w:uiPriority="51"/>
-    <w:lsdException w:name="List Table 7 Colorful Accent 3" w:uiPriority="52"/>
-    <w:lsdException w:name="List Table 1 Light Accent 4" w:uiPriority="46"/>
-    <w:lsdException w:name="List Table 2 Accent 4" w:uiPriority="47"/>
-    <w:lsdException w:name="List Table 3 Accent 4" w:uiPriority="48"/>
-    <w:lsdException w:name="List Table 4 Accent 4" w:uiPriority="49"/>
-    <w:lsdException w:name="List Table 5 Dark Accent 4" w:uiPriority="50"/>
-    <w:lsdException w:name="List Table 6 Colorful Accent 4" w:uiPriority="51"/>
-    <w:lsdException w:name="List Table 7 Colorful Accent 4" w:uiPriority="52"/>
-    <w:lsdException w:name="List Table 1 Light Accent 5" w:uiPriority="46"/>
-    <w:lsdException w:name="List Table 2 Accent 5" w:uiPriority="47"/>
-    <w:lsdException w:name="List Table 3 Accent 5" w:uiPriority="48"/>
-    <w:lsdException w:name="List Table 4 Accent 5" w:uiPriority="49"/>
-    <w:lsdException w:name="List Table 5 Dark Accent 5" w:uiPriority="50"/>
-    <w:lsdException w:name="List Table 6 Colorful Accent 5" w:uiPriority="51"/>
-    <w:lsdException w:name="List Table 7 Colorful Accent 5" w:uiPriority="52"/>
-    <w:lsdException w:name="List Table 1 Light Accent 6" w:uiPriority="46"/>
-    <w:lsdException w:name="List Table 2 Accent 6" w:uiPriority="47"/>
-    <w:lsdException w:name="List Table 3 Accent 6" w:uiPriority="48"/>
-    <w:lsdException w:name="List Table 4 Accent 6" w:uiPriority="49"/>
-    <w:lsdException w:name="List Table 5 Dark Accent 6" w:uiPriority="50"/>
-    <w:lsdException w:name="List Table 6 Colorful Accent 6" w:uiPriority="51"/>
-    <w:lsdException w:name="List Table 7 Colorful Accent 6" w:uiPriority="52"/>
-  </w:latentStyles>
-  <w:style w:type="paragraph" w:default="1" w:styleId="Normal">
-    <w:name w:val="Normal"/>
-    <w:qFormat/>
-  </w:style>
-  <w:style w:type="character" w:default="1" w:styleId="DefaultParagraphFont">
-    <w:name w:val="Default Paragraph Font"/>
-    <w:uiPriority w:val="1"/>
-    <w:semiHidden/>
-    <w:unhideWhenUsed/>
-  </w:style>
-  <w:style w:type="table" w:default="1" w:styleId="TableNormal">
-    <w:name w:val="Normal Table"/>
-    <w:uiPriority w:val="99"/>
-    <w:semiHidden/>
-    <w:unhideWhenUsed/>
-    <w:tblPr>
-      <w:tblInd w:w="0" w:type="dxa"/>
-      <w:tblCellMar>
-        <w:top w:w="0" w:type="dxa"/>
-        <w:left w:w="108" w:type="dxa"/>
-        <w:bottom w:w="0" w:type="dxa"/>
-        <w:right w:w="108" w:type="dxa"/>
-      </w:tblCellMar>
-    </w:tblPr>
-  </w:style>
-  <w:style w:type="numbering" w:default="1" w:styleId="NoList">
-    <w:name w:val="No List"/>
-    <w:uiPriority w:val="99"/>
-    <w:semiHidden/>
-    <w:unhideWhenUsed/>
-  </w:style>
-  <w:style w:type="paragraph" w:customStyle="1" w:styleId="D209EFDF7556484AB0BAFEF23A1A607E">
-    <w:name w:val="D209EFDF7556484AB0BAFEF23A1A607E"/>
-    <w:rsid w:val="00857B45"/>
-  </w:style>
-  <w:style w:type="paragraph" w:customStyle="1" w:styleId="5D8C4BE1EAFA4B46B49D72458DF49F81">
-    <w:name w:val="5D8C4BE1EAFA4B46B49D72458DF49F81"/>
-    <w:rsid w:val="00857B45"/>
-  </w:style>
-  <w:style w:type="paragraph" w:customStyle="1" w:styleId="D11C6980CA884D6393AB6377EAE466A2">
-    <w:name w:val="D11C6980CA884D6393AB6377EAE466A2"/>
-    <w:rsid w:val="00857B45"/>
-  </w:style>
-  <w:style w:type="paragraph" w:customStyle="1" w:styleId="3D3C8E5EFC554C388A9B4B68F600059C">
-    <w:name w:val="3D3C8E5EFC554C388A9B4B68F600059C"/>
-    <w:rsid w:val="00857B45"/>
-  </w:style>
-  <w:style w:type="paragraph" w:customStyle="1" w:styleId="C4335110ED224F79BED638092D4F4362">
-    <w:name w:val="C4335110ED224F79BED638092D4F4362"/>
-    <w:rsid w:val="00857B45"/>
-  </w:style>
-  <w:style w:type="paragraph" w:customStyle="1" w:styleId="43D7D2230940463FB9DBCAA95A7B077C">
-    <w:name w:val="43D7D2230940463FB9DBCAA95A7B077C"/>
-    <w:rsid w:val="00857B45"/>
-  </w:style>
-</w:styles>
-</file>
-
-<file path=word/glossary/webSettings.xml><?xml version="1.0" encoding="utf-8"?>
-<w:webSettings xmlns:mc="http://schemas.openxmlformats.org/markup-compatibility/2006" xmlns:r="http://schemas.openxmlformats.org/officeDocument/2006/relationships" xmlns:w="http://schemas.openxmlformats.org/wordprocessingml/2006/main" xmlns:w14="http://schemas.microsoft.com/office/word/2010/wordml" xmlns:w15="http://schemas.microsoft.com/office/word/2012/wordml" xmlns:w16se="http://schemas.microsoft.com/office/word/2015/wordml/symex" mc:Ignorable="w14 w15 w16se">
-  <w:optimizeForBrowser/>
-  <w:allowPNG/>
-</w:webSettings>
-</file>
-
 <file path=word/theme/theme1.xml><?xml version="1.0" encoding="utf-8"?>
 <a:theme xmlns:a="http://schemas.openxmlformats.org/drawingml/2006/main" name="Office Theme">
   <a:themeElements>
@@ -13901,7 +12671,7 @@
 </file>
 
 <file path=customXml/itemProps1.xml><?xml version="1.0" encoding="utf-8"?>
-<ds:datastoreItem xmlns:ds="http://schemas.openxmlformats.org/officeDocument/2006/customXml" ds:itemID="{1B91CDDF-3348-436E-B6EB-3A9191F6DE39}">
+<ds:datastoreItem xmlns:ds="http://schemas.openxmlformats.org/officeDocument/2006/customXml" ds:itemID="{340E49CA-EAC7-44E0-B5C8-A37979686D2B}">
   <ds:schemaRefs>
     <ds:schemaRef ds:uri="http://schemas.openxmlformats.org/officeDocument/2006/bibliography"/>
   </ds:schemaRefs>
